--- a/TEMPLATE/w45.docx
+++ b/TEMPLATE/w45.docx
@@ -18,9 +18,9 @@
         <w:tblLook w:val="04A0" w:firstRow="1" w:lastRow="0" w:firstColumn="1" w:lastColumn="0" w:noHBand="0" w:noVBand="1"/>
       </w:tblPr>
       <w:tblGrid>
-        <w:gridCol w:w="1350"/>
-        <w:gridCol w:w="61"/>
-        <w:gridCol w:w="929"/>
+        <w:gridCol w:w="1260"/>
+        <w:gridCol w:w="90"/>
+        <w:gridCol w:w="990"/>
         <w:gridCol w:w="1170"/>
         <w:gridCol w:w="450"/>
         <w:gridCol w:w="630"/>
@@ -58,7 +58,6 @@
               </w:rPr>
             </w:pPr>
             <w:bookmarkStart w:id="0" w:name="_GoBack"/>
-            <w:bookmarkEnd w:id="0"/>
             <w:r>
               <w:rPr>
                 <w:rFonts w:ascii="TH SarabunPSK" w:hAnsi="TH SarabunPSK" w:cs="TH SarabunPSK"/>
@@ -431,8 +430,7 @@
       <w:tr>
         <w:tc>
           <w:tcPr>
-            <w:tcW w:w="1411" w:type="dxa"/>
-            <w:gridSpan w:val="2"/>
+            <w:tcW w:w="1260" w:type="dxa"/>
             <w:vAlign w:val="center"/>
           </w:tcPr>
           <w:p>
@@ -459,8 +457,8 @@
         </w:tc>
         <w:tc>
           <w:tcPr>
-            <w:tcW w:w="2549" w:type="dxa"/>
-            <w:gridSpan w:val="3"/>
+            <w:tcW w:w="2700" w:type="dxa"/>
+            <w:gridSpan w:val="4"/>
             <w:vAlign w:val="center"/>
           </w:tcPr>
           <w:p>
@@ -813,6 +811,7 @@
         <w:tc>
           <w:tcPr>
             <w:tcW w:w="1350" w:type="dxa"/>
+            <w:gridSpan w:val="2"/>
           </w:tcPr>
           <w:p>
             <w:pPr>
@@ -838,7 +837,6 @@
         <w:tc>
           <w:tcPr>
             <w:tcW w:w="990" w:type="dxa"/>
-            <w:gridSpan w:val="2"/>
           </w:tcPr>
           <w:p>
             <w:pPr>
@@ -1421,8 +1419,8 @@
         </w:tc>
         <w:tc>
           <w:tcPr>
-            <w:tcW w:w="810" w:type="dxa"/>
-            <w:gridSpan w:val="2"/>
+            <w:tcW w:w="1710" w:type="dxa"/>
+            <w:gridSpan w:val="6"/>
           </w:tcPr>
           <w:p>
             <w:pPr>
@@ -1470,94 +1468,6 @@
                 <w:szCs w:val="32"/>
               </w:rPr>
               <w:fldChar w:fldCharType="end"/>
-            </w:r>
-          </w:p>
-        </w:tc>
-        <w:tc>
-          <w:tcPr>
-            <w:tcW w:w="236" w:type="dxa"/>
-            <w:gridSpan w:val="2"/>
-          </w:tcPr>
-          <w:p>
-            <w:pPr>
-              <w:pStyle w:val="BodyTextIndent"/>
-              <w:spacing w:line="500" w:lineRule="exact"/>
-              <w:ind w:firstLine="0"/>
-              <w:rPr>
-                <w:sz w:val="32"/>
-                <w:szCs w:val="32"/>
-                <w:cs/>
-              </w:rPr>
-            </w:pPr>
-            <w:r>
-              <w:rPr>
-                <w:rFonts w:hint="cs"/>
-                <w:sz w:val="32"/>
-                <w:szCs w:val="32"/>
-                <w:cs/>
-              </w:rPr>
-              <w:t>/</w:t>
-            </w:r>
-          </w:p>
-        </w:tc>
-        <w:tc>
-          <w:tcPr>
-            <w:tcW w:w="664" w:type="dxa"/>
-            <w:gridSpan w:val="2"/>
-          </w:tcPr>
-          <w:p>
-            <w:pPr>
-              <w:pStyle w:val="BodyTextIndent"/>
-              <w:spacing w:line="500" w:lineRule="exact"/>
-              <w:ind w:firstLine="0"/>
-              <w:rPr>
-                <w:sz w:val="32"/>
-                <w:szCs w:val="32"/>
-                <w:cs/>
-              </w:rPr>
-            </w:pPr>
-            <w:r>
-              <w:rPr>
-                <w:sz w:val="32"/>
-                <w:szCs w:val="32"/>
-              </w:rPr>
-              <w:fldChar w:fldCharType="begin"/>
-            </w:r>
-            <w:r>
-              <w:rPr>
-                <w:sz w:val="32"/>
-                <w:szCs w:val="32"/>
-              </w:rPr>
-              <w:instrText xml:space="preserve"> MERGEFIELD C3 </w:instrText>
-            </w:r>
-            <w:r>
-              <w:rPr>
-                <w:sz w:val="32"/>
-                <w:szCs w:val="32"/>
-              </w:rPr>
-              <w:fldChar w:fldCharType="separate"/>
-            </w:r>
-            <w:r>
-              <w:rPr>
-                <w:noProof/>
-                <w:sz w:val="32"/>
-                <w:szCs w:val="32"/>
-              </w:rPr>
-              <w:t>«C3»</w:t>
-            </w:r>
-            <w:r>
-              <w:rPr>
-                <w:sz w:val="32"/>
-                <w:szCs w:val="32"/>
-              </w:rPr>
-              <w:fldChar w:fldCharType="end"/>
-            </w:r>
-            <w:r>
-              <w:rPr>
-                <w:sz w:val="32"/>
-                <w:szCs w:val="32"/>
-              </w:rPr>
-              <w:t>S</w:t>
             </w:r>
           </w:p>
         </w:tc>
@@ -6382,6 +6292,7 @@
           </w:p>
         </w:tc>
       </w:tr>
+      <w:bookmarkEnd w:id="0"/>
     </w:tbl>
     <w:p/>
     <w:sectPr>
@@ -7194,7 +7105,7 @@
 </file>
 
 <file path=customXml/itemProps1.xml><?xml version="1.0" encoding="utf-8"?>
-<ds:datastoreItem xmlns:ds="http://schemas.openxmlformats.org/officeDocument/2006/customXml" ds:itemID="{31CB7492-BD69-444E-8C0F-CBE1C0B1050A}">
+<ds:datastoreItem xmlns:ds="http://schemas.openxmlformats.org/officeDocument/2006/customXml" ds:itemID="{4489A208-5EB8-4B1F-B178-DC236DFAAC7D}">
   <ds:schemaRefs>
     <ds:schemaRef ds:uri="http://schemas.openxmlformats.org/officeDocument/2006/bibliography"/>
   </ds:schemaRefs>

--- a/TEMPLATE/w45.docx
+++ b/TEMPLATE/w45.docx
@@ -19,31 +19,22 @@
       </w:tblPr>
       <w:tblGrid>
         <w:gridCol w:w="1260"/>
-        <w:gridCol w:w="90"/>
-        <w:gridCol w:w="990"/>
-        <w:gridCol w:w="1170"/>
-        <w:gridCol w:w="450"/>
+        <w:gridCol w:w="2700"/>
         <w:gridCol w:w="630"/>
-        <w:gridCol w:w="704"/>
-        <w:gridCol w:w="106"/>
+        <w:gridCol w:w="810"/>
         <w:gridCol w:w="90"/>
         <w:gridCol w:w="146"/>
-        <w:gridCol w:w="304"/>
+        <w:gridCol w:w="664"/>
         <w:gridCol w:w="360"/>
-        <w:gridCol w:w="360"/>
-        <w:gridCol w:w="614"/>
-        <w:gridCol w:w="286"/>
-        <w:gridCol w:w="90"/>
-        <w:gridCol w:w="351"/>
-        <w:gridCol w:w="99"/>
-        <w:gridCol w:w="360"/>
+        <w:gridCol w:w="900"/>
+        <w:gridCol w:w="900"/>
         <w:gridCol w:w="895"/>
       </w:tblGrid>
       <w:tr>
         <w:tc>
           <w:tcPr>
             <w:tcW w:w="9355" w:type="dxa"/>
-            <w:gridSpan w:val="20"/>
+            <w:gridSpan w:val="11"/>
           </w:tcPr>
           <w:p>
             <w:pPr>
@@ -57,7 +48,6 @@
                 <w:szCs w:val="32"/>
               </w:rPr>
             </w:pPr>
-            <w:bookmarkStart w:id="0" w:name="_GoBack"/>
             <w:r>
               <w:rPr>
                 <w:rFonts w:ascii="TH SarabunPSK" w:hAnsi="TH SarabunPSK" w:cs="TH SarabunPSK"/>
@@ -101,7 +91,7 @@
         <w:tc>
           <w:tcPr>
             <w:tcW w:w="4590" w:type="dxa"/>
-            <w:gridSpan w:val="6"/>
+            <w:gridSpan w:val="3"/>
           </w:tcPr>
           <w:p>
             <w:pPr>
@@ -119,7 +109,7 @@
         <w:tc>
           <w:tcPr>
             <w:tcW w:w="1710" w:type="dxa"/>
-            <w:gridSpan w:val="6"/>
+            <w:gridSpan w:val="4"/>
           </w:tcPr>
           <w:p>
             <w:pPr>
@@ -147,7 +137,7 @@
         <w:tc>
           <w:tcPr>
             <w:tcW w:w="3055" w:type="dxa"/>
-            <w:gridSpan w:val="8"/>
+            <w:gridSpan w:val="4"/>
           </w:tcPr>
           <w:p>
             <w:pPr>
@@ -211,13 +201,14 @@
       <w:tr>
         <w:tc>
           <w:tcPr>
-            <w:tcW w:w="5294" w:type="dxa"/>
-            <w:gridSpan w:val="7"/>
+            <w:tcW w:w="9355" w:type="dxa"/>
+            <w:gridSpan w:val="11"/>
           </w:tcPr>
           <w:p>
             <w:pPr>
               <w:spacing w:line="500" w:lineRule="exact"/>
               <w:ind w:firstLine="4678"/>
+              <w:jc w:val="right"/>
               <w:rPr>
                 <w:rFonts w:ascii="TH SarabunPSK" w:hAnsi="TH SarabunPSK" w:cs="TH SarabunPSK"/>
                 <w:color w:val="auto"/>
@@ -233,25 +224,8 @@
                 <w:szCs w:val="32"/>
                 <w:cs/>
               </w:rPr>
-              <w:t xml:space="preserve">วันที่  </w:t>
-            </w:r>
-          </w:p>
-        </w:tc>
-        <w:tc>
-          <w:tcPr>
-            <w:tcW w:w="1006" w:type="dxa"/>
-            <w:gridSpan w:val="5"/>
-          </w:tcPr>
-          <w:p>
-            <w:pPr>
-              <w:spacing w:line="500" w:lineRule="exact"/>
-              <w:rPr>
-                <w:rFonts w:ascii="TH SarabunPSK" w:hAnsi="TH SarabunPSK" w:cs="TH SarabunPSK"/>
-                <w:color w:val="auto"/>
-                <w:sz w:val="32"/>
-                <w:szCs w:val="32"/>
-              </w:rPr>
-            </w:pPr>
+              <w:t xml:space="preserve">วันที่ </w:t>
+            </w:r>
             <w:r>
               <w:rPr>
                 <w:rFonts w:ascii="TH SarabunPSK" w:hAnsi="TH SarabunPSK" w:cs="TH SarabunPSK"/>
@@ -298,23 +272,25 @@
               </w:rPr>
               <w:fldChar w:fldCharType="end"/>
             </w:r>
-          </w:p>
-        </w:tc>
-        <w:tc>
-          <w:tcPr>
-            <w:tcW w:w="1701" w:type="dxa"/>
-            <w:gridSpan w:val="5"/>
-          </w:tcPr>
-          <w:p>
-            <w:pPr>
-              <w:spacing w:line="500" w:lineRule="exact"/>
+            <w:r>
               <w:rPr>
                 <w:rFonts w:ascii="TH SarabunPSK" w:hAnsi="TH SarabunPSK" w:cs="TH SarabunPSK"/>
                 <w:color w:val="auto"/>
                 <w:sz w:val="32"/>
                 <w:szCs w:val="32"/>
               </w:rPr>
-            </w:pPr>
+              <w:t xml:space="preserve"> </w:t>
+            </w:r>
+            <w:r>
+              <w:rPr>
+                <w:rFonts w:ascii="TH SarabunPSK" w:hAnsi="TH SarabunPSK" w:cs="TH SarabunPSK" w:hint="cs"/>
+                <w:color w:val="auto"/>
+                <w:sz w:val="32"/>
+                <w:szCs w:val="32"/>
+                <w:cs/>
+              </w:rPr>
+              <w:t xml:space="preserve">เดือน </w:t>
+            </w:r>
             <w:r>
               <w:rPr>
                 <w:rFonts w:ascii="TH SarabunPSK" w:hAnsi="TH SarabunPSK" w:cs="TH SarabunPSK"/>
@@ -361,23 +337,16 @@
               </w:rPr>
               <w:fldChar w:fldCharType="end"/>
             </w:r>
-          </w:p>
-        </w:tc>
-        <w:tc>
-          <w:tcPr>
-            <w:tcW w:w="1354" w:type="dxa"/>
-            <w:gridSpan w:val="3"/>
-          </w:tcPr>
-          <w:p>
-            <w:pPr>
-              <w:spacing w:line="500" w:lineRule="exact"/>
-              <w:rPr>
-                <w:rFonts w:ascii="TH SarabunPSK" w:hAnsi="TH SarabunPSK" w:cs="TH SarabunPSK"/>
+            <w:r>
+              <w:rPr>
+                <w:rFonts w:ascii="TH SarabunPSK" w:hAnsi="TH SarabunPSK" w:cs="TH SarabunPSK" w:hint="cs"/>
                 <w:color w:val="auto"/>
                 <w:sz w:val="32"/>
                 <w:szCs w:val="32"/>
-              </w:rPr>
-            </w:pPr>
+                <w:cs/>
+              </w:rPr>
+              <w:t xml:space="preserve"> พ.ศ.</w:t>
+            </w:r>
             <w:r>
               <w:rPr>
                 <w:rFonts w:ascii="TH SarabunPSK" w:hAnsi="TH SarabunPSK" w:cs="TH SarabunPSK"/>
@@ -458,7 +427,6 @@
         <w:tc>
           <w:tcPr>
             <w:tcW w:w="2700" w:type="dxa"/>
-            <w:gridSpan w:val="4"/>
             <w:vAlign w:val="center"/>
           </w:tcPr>
           <w:p>
@@ -541,116 +509,6 @@
                 <w:cs/>
               </w:rPr>
               <w:t>อายุ</w:t>
-            </w:r>
-          </w:p>
-        </w:tc>
-        <w:tc>
-          <w:tcPr>
-            <w:tcW w:w="900" w:type="dxa"/>
-            <w:gridSpan w:val="3"/>
-            <w:vAlign w:val="center"/>
-          </w:tcPr>
-          <w:p>
-            <w:pPr>
-              <w:rPr>
-                <w:rFonts w:ascii="TH SarabunPSK" w:hAnsi="TH SarabunPSK" w:cs="TH SarabunPSK"/>
-                <w:color w:val="auto"/>
-                <w:sz w:val="32"/>
-                <w:szCs w:val="32"/>
-              </w:rPr>
-            </w:pPr>
-            <w:r>
-              <w:rPr>
-                <w:rFonts w:ascii="TH SarabunPSK" w:hAnsi="TH SarabunPSK" w:cs="TH SarabunPSK"/>
-                <w:color w:val="auto"/>
-                <w:sz w:val="32"/>
-                <w:szCs w:val="32"/>
-              </w:rPr>
-              <w:fldChar w:fldCharType="begin"/>
-            </w:r>
-            <w:r>
-              <w:rPr>
-                <w:rFonts w:ascii="TH SarabunPSK" w:hAnsi="TH SarabunPSK" w:cs="TH SarabunPSK"/>
-                <w:color w:val="auto"/>
-                <w:sz w:val="32"/>
-                <w:szCs w:val="32"/>
-              </w:rPr>
-              <w:instrText xml:space="preserve"> MERGEFIELD PB13 </w:instrText>
-            </w:r>
-            <w:r>
-              <w:rPr>
-                <w:rFonts w:ascii="TH SarabunPSK" w:hAnsi="TH SarabunPSK" w:cs="TH SarabunPSK"/>
-                <w:color w:val="auto"/>
-                <w:sz w:val="32"/>
-                <w:szCs w:val="32"/>
-              </w:rPr>
-              <w:fldChar w:fldCharType="separate"/>
-            </w:r>
-            <w:r>
-              <w:rPr>
-                <w:rFonts w:ascii="TH SarabunPSK" w:hAnsi="TH SarabunPSK" w:cs="TH SarabunPSK"/>
-                <w:noProof/>
-                <w:color w:val="auto"/>
-                <w:sz w:val="32"/>
-                <w:szCs w:val="32"/>
-              </w:rPr>
-              <w:t>«PB13»</w:t>
-            </w:r>
-            <w:r>
-              <w:rPr>
-                <w:rFonts w:ascii="TH SarabunPSK" w:hAnsi="TH SarabunPSK" w:cs="TH SarabunPSK"/>
-                <w:color w:val="auto"/>
-                <w:sz w:val="32"/>
-                <w:szCs w:val="32"/>
-              </w:rPr>
-              <w:fldChar w:fldCharType="end"/>
-            </w:r>
-          </w:p>
-        </w:tc>
-        <w:tc>
-          <w:tcPr>
-            <w:tcW w:w="1170" w:type="dxa"/>
-            <w:gridSpan w:val="4"/>
-            <w:vAlign w:val="center"/>
-          </w:tcPr>
-          <w:p>
-            <w:pPr>
-              <w:rPr>
-                <w:rFonts w:ascii="TH SarabunPSK" w:hAnsi="TH SarabunPSK" w:cs="TH SarabunPSK"/>
-                <w:color w:val="auto"/>
-                <w:sz w:val="32"/>
-                <w:szCs w:val="32"/>
-                <w:cs/>
-              </w:rPr>
-            </w:pPr>
-            <w:r>
-              <w:rPr>
-                <w:rFonts w:ascii="TH SarabunPSK" w:hAnsi="TH SarabunPSK" w:cs="TH SarabunPSK"/>
-                <w:color w:val="auto"/>
-                <w:sz w:val="32"/>
-                <w:szCs w:val="32"/>
-                <w:cs/>
-              </w:rPr>
-              <w:t>ปี</w:t>
-            </w:r>
-            <w:r>
-              <w:rPr>
-                <w:rFonts w:ascii="TH SarabunPSK" w:hAnsi="TH SarabunPSK" w:cs="TH SarabunPSK"/>
-                <w:color w:val="auto"/>
-                <w:sz w:val="32"/>
-                <w:szCs w:val="32"/>
-              </w:rPr>
-              <w:t xml:space="preserve"> </w:t>
-            </w:r>
-            <w:r>
-              <w:rPr>
-                <w:rFonts w:ascii="TH SarabunPSK" w:hAnsi="TH SarabunPSK" w:cs="TH SarabunPSK"/>
-                <w:color w:val="auto"/>
-                <w:sz w:val="32"/>
-                <w:szCs w:val="32"/>
-                <w:cs/>
-              </w:rPr>
-              <w:t>เชื้อชาติ</w:t>
             </w:r>
           </w:p>
         </w:tc>
@@ -685,7 +543,7 @@
                 <w:sz w:val="32"/>
                 <w:szCs w:val="32"/>
               </w:rPr>
-              <w:instrText xml:space="preserve"> MERGEFIELD PB14 </w:instrText>
+              <w:instrText xml:space="preserve"> MERGEFIELD PB13 </w:instrText>
             </w:r>
             <w:r>
               <w:rPr>
@@ -704,6 +562,115 @@
                 <w:sz w:val="32"/>
                 <w:szCs w:val="32"/>
               </w:rPr>
+              <w:t>«PB13»</w:t>
+            </w:r>
+            <w:r>
+              <w:rPr>
+                <w:rFonts w:ascii="TH SarabunPSK" w:hAnsi="TH SarabunPSK" w:cs="TH SarabunPSK"/>
+                <w:color w:val="auto"/>
+                <w:sz w:val="32"/>
+                <w:szCs w:val="32"/>
+              </w:rPr>
+              <w:fldChar w:fldCharType="end"/>
+            </w:r>
+          </w:p>
+        </w:tc>
+        <w:tc>
+          <w:tcPr>
+            <w:tcW w:w="1170" w:type="dxa"/>
+            <w:gridSpan w:val="3"/>
+            <w:vAlign w:val="center"/>
+          </w:tcPr>
+          <w:p>
+            <w:pPr>
+              <w:rPr>
+                <w:rFonts w:ascii="TH SarabunPSK" w:hAnsi="TH SarabunPSK" w:cs="TH SarabunPSK"/>
+                <w:color w:val="auto"/>
+                <w:sz w:val="32"/>
+                <w:szCs w:val="32"/>
+                <w:cs/>
+              </w:rPr>
+            </w:pPr>
+            <w:r>
+              <w:rPr>
+                <w:rFonts w:ascii="TH SarabunPSK" w:hAnsi="TH SarabunPSK" w:cs="TH SarabunPSK"/>
+                <w:color w:val="auto"/>
+                <w:sz w:val="32"/>
+                <w:szCs w:val="32"/>
+                <w:cs/>
+              </w:rPr>
+              <w:t>ปี</w:t>
+            </w:r>
+            <w:r>
+              <w:rPr>
+                <w:rFonts w:ascii="TH SarabunPSK" w:hAnsi="TH SarabunPSK" w:cs="TH SarabunPSK"/>
+                <w:color w:val="auto"/>
+                <w:sz w:val="32"/>
+                <w:szCs w:val="32"/>
+              </w:rPr>
+              <w:t xml:space="preserve"> </w:t>
+            </w:r>
+            <w:r>
+              <w:rPr>
+                <w:rFonts w:ascii="TH SarabunPSK" w:hAnsi="TH SarabunPSK" w:cs="TH SarabunPSK"/>
+                <w:color w:val="auto"/>
+                <w:sz w:val="32"/>
+                <w:szCs w:val="32"/>
+                <w:cs/>
+              </w:rPr>
+              <w:t>เชื้อชาติ</w:t>
+            </w:r>
+          </w:p>
+        </w:tc>
+        <w:tc>
+          <w:tcPr>
+            <w:tcW w:w="900" w:type="dxa"/>
+            <w:vAlign w:val="center"/>
+          </w:tcPr>
+          <w:p>
+            <w:pPr>
+              <w:rPr>
+                <w:rFonts w:ascii="TH SarabunPSK" w:hAnsi="TH SarabunPSK" w:cs="TH SarabunPSK"/>
+                <w:color w:val="auto"/>
+                <w:sz w:val="32"/>
+                <w:szCs w:val="32"/>
+              </w:rPr>
+            </w:pPr>
+            <w:r>
+              <w:rPr>
+                <w:rFonts w:ascii="TH SarabunPSK" w:hAnsi="TH SarabunPSK" w:cs="TH SarabunPSK"/>
+                <w:color w:val="auto"/>
+                <w:sz w:val="32"/>
+                <w:szCs w:val="32"/>
+              </w:rPr>
+              <w:fldChar w:fldCharType="begin"/>
+            </w:r>
+            <w:r>
+              <w:rPr>
+                <w:rFonts w:ascii="TH SarabunPSK" w:hAnsi="TH SarabunPSK" w:cs="TH SarabunPSK"/>
+                <w:color w:val="auto"/>
+                <w:sz w:val="32"/>
+                <w:szCs w:val="32"/>
+              </w:rPr>
+              <w:instrText xml:space="preserve"> MERGEFIELD PB14 </w:instrText>
+            </w:r>
+            <w:r>
+              <w:rPr>
+                <w:rFonts w:ascii="TH SarabunPSK" w:hAnsi="TH SarabunPSK" w:cs="TH SarabunPSK"/>
+                <w:color w:val="auto"/>
+                <w:sz w:val="32"/>
+                <w:szCs w:val="32"/>
+              </w:rPr>
+              <w:fldChar w:fldCharType="separate"/>
+            </w:r>
+            <w:r>
+              <w:rPr>
+                <w:rFonts w:ascii="TH SarabunPSK" w:hAnsi="TH SarabunPSK" w:cs="TH SarabunPSK"/>
+                <w:noProof/>
+                <w:color w:val="auto"/>
+                <w:sz w:val="32"/>
+                <w:szCs w:val="32"/>
+              </w:rPr>
               <w:t>«PB14»</w:t>
             </w:r>
             <w:r>
@@ -720,7 +687,6 @@
         <w:tc>
           <w:tcPr>
             <w:tcW w:w="900" w:type="dxa"/>
-            <w:gridSpan w:val="4"/>
             <w:vAlign w:val="center"/>
           </w:tcPr>
           <w:p>
@@ -810,8 +776,8 @@
       <w:tr>
         <w:tc>
           <w:tcPr>
-            <w:tcW w:w="1350" w:type="dxa"/>
-            <w:gridSpan w:val="2"/>
+            <w:tcW w:w="9355" w:type="dxa"/>
+            <w:gridSpan w:val="11"/>
           </w:tcPr>
           <w:p>
             <w:pPr>
@@ -830,13 +796,205 @@
                 <w:szCs w:val="32"/>
                 <w:cs/>
               </w:rPr>
-              <w:t>อยู่บ้านเลขที่</w:t>
-            </w:r>
-          </w:p>
-        </w:tc>
-        <w:tc>
-          <w:tcPr>
-            <w:tcW w:w="990" w:type="dxa"/>
+              <w:t xml:space="preserve">อยู่บ้านเลขที่ </w:t>
+            </w:r>
+            <w:r>
+              <w:rPr>
+                <w:sz w:val="32"/>
+                <w:szCs w:val="32"/>
+              </w:rPr>
+              <w:fldChar w:fldCharType="begin"/>
+            </w:r>
+            <w:r>
+              <w:rPr>
+                <w:sz w:val="32"/>
+                <w:szCs w:val="32"/>
+              </w:rPr>
+              <w:instrText xml:space="preserve"> MERGEFIELD PB22 </w:instrText>
+            </w:r>
+            <w:r>
+              <w:rPr>
+                <w:sz w:val="32"/>
+                <w:szCs w:val="32"/>
+              </w:rPr>
+              <w:fldChar w:fldCharType="separate"/>
+            </w:r>
+            <w:r>
+              <w:rPr>
+                <w:noProof/>
+                <w:sz w:val="32"/>
+                <w:szCs w:val="32"/>
+              </w:rPr>
+              <w:t>«PB22»</w:t>
+            </w:r>
+            <w:r>
+              <w:rPr>
+                <w:sz w:val="32"/>
+                <w:szCs w:val="32"/>
+              </w:rPr>
+              <w:fldChar w:fldCharType="end"/>
+            </w:r>
+            <w:r>
+              <w:rPr>
+                <w:rFonts w:hint="cs"/>
+                <w:sz w:val="32"/>
+                <w:szCs w:val="32"/>
+                <w:cs/>
+              </w:rPr>
+              <w:t xml:space="preserve"> </w:t>
+            </w:r>
+            <w:r>
+              <w:rPr>
+                <w:rFonts w:hint="cs"/>
+                <w:sz w:val="28"/>
+                <w:szCs w:val="28"/>
+                <w:cs/>
+              </w:rPr>
+              <w:t>แขวง/ตำบล</w:t>
+            </w:r>
+            <w:r>
+              <w:rPr>
+                <w:rFonts w:hint="cs"/>
+                <w:sz w:val="28"/>
+                <w:szCs w:val="28"/>
+                <w:cs/>
+              </w:rPr>
+              <w:t xml:space="preserve"> </w:t>
+            </w:r>
+            <w:r>
+              <w:rPr>
+                <w:sz w:val="32"/>
+                <w:szCs w:val="32"/>
+              </w:rPr>
+              <w:fldChar w:fldCharType="begin"/>
+            </w:r>
+            <w:r>
+              <w:rPr>
+                <w:sz w:val="32"/>
+                <w:szCs w:val="32"/>
+              </w:rPr>
+              <w:instrText xml:space="preserve"> MERGEFIELD PB24 </w:instrText>
+            </w:r>
+            <w:r>
+              <w:rPr>
+                <w:sz w:val="32"/>
+                <w:szCs w:val="32"/>
+              </w:rPr>
+              <w:fldChar w:fldCharType="separate"/>
+            </w:r>
+            <w:r>
+              <w:rPr>
+                <w:noProof/>
+                <w:sz w:val="32"/>
+                <w:szCs w:val="32"/>
+              </w:rPr>
+              <w:t>«PB24»</w:t>
+            </w:r>
+            <w:r>
+              <w:rPr>
+                <w:sz w:val="32"/>
+                <w:szCs w:val="32"/>
+              </w:rPr>
+              <w:fldChar w:fldCharType="end"/>
+            </w:r>
+            <w:r>
+              <w:rPr>
+                <w:rFonts w:hint="cs"/>
+                <w:sz w:val="32"/>
+                <w:szCs w:val="32"/>
+                <w:cs/>
+              </w:rPr>
+              <w:t xml:space="preserve"> เขต/อำเภอ </w:t>
+            </w:r>
+            <w:r>
+              <w:rPr>
+                <w:sz w:val="32"/>
+                <w:szCs w:val="32"/>
+              </w:rPr>
+              <w:fldChar w:fldCharType="begin"/>
+            </w:r>
+            <w:r>
+              <w:rPr>
+                <w:sz w:val="32"/>
+                <w:szCs w:val="32"/>
+              </w:rPr>
+              <w:instrText xml:space="preserve"> MERGEFIELD PB25 </w:instrText>
+            </w:r>
+            <w:r>
+              <w:rPr>
+                <w:sz w:val="32"/>
+                <w:szCs w:val="32"/>
+              </w:rPr>
+              <w:fldChar w:fldCharType="separate"/>
+            </w:r>
+            <w:r>
+              <w:rPr>
+                <w:noProof/>
+                <w:sz w:val="32"/>
+                <w:szCs w:val="32"/>
+              </w:rPr>
+              <w:t>«PB25»</w:t>
+            </w:r>
+            <w:r>
+              <w:rPr>
+                <w:sz w:val="32"/>
+                <w:szCs w:val="32"/>
+              </w:rPr>
+              <w:fldChar w:fldCharType="end"/>
+            </w:r>
+            <w:r>
+              <w:rPr>
+                <w:rFonts w:hint="cs"/>
+                <w:sz w:val="32"/>
+                <w:szCs w:val="32"/>
+                <w:cs/>
+              </w:rPr>
+              <w:t xml:space="preserve"> จังหวัด </w:t>
+            </w:r>
+            <w:r>
+              <w:rPr>
+                <w:sz w:val="32"/>
+                <w:szCs w:val="32"/>
+              </w:rPr>
+              <w:fldChar w:fldCharType="begin"/>
+            </w:r>
+            <w:r>
+              <w:rPr>
+                <w:sz w:val="32"/>
+                <w:szCs w:val="32"/>
+              </w:rPr>
+              <w:instrText xml:space="preserve"> MERGEFIELD PB26 </w:instrText>
+            </w:r>
+            <w:r>
+              <w:rPr>
+                <w:sz w:val="32"/>
+                <w:szCs w:val="32"/>
+              </w:rPr>
+              <w:fldChar w:fldCharType="separate"/>
+            </w:r>
+            <w:r>
+              <w:rPr>
+                <w:noProof/>
+                <w:sz w:val="32"/>
+                <w:szCs w:val="32"/>
+              </w:rPr>
+              <w:t>«PB26»</w:t>
+            </w:r>
+            <w:r>
+              <w:rPr>
+                <w:sz w:val="32"/>
+                <w:szCs w:val="32"/>
+              </w:rPr>
+              <w:fldChar w:fldCharType="end"/>
+            </w:r>
+          </w:p>
+        </w:tc>
+      </w:tr>
+      <w:tr>
+        <w:tc>
+          <w:tcPr>
+            <w:tcW w:w="4590" w:type="dxa"/>
+            <w:gridSpan w:val="3"/>
           </w:tcPr>
           <w:p>
             <w:pPr>
@@ -852,43 +1010,16 @@
               <w:rPr>
                 <w:sz w:val="32"/>
                 <w:szCs w:val="32"/>
-              </w:rPr>
-              <w:fldChar w:fldCharType="begin"/>
-            </w:r>
-            <w:r>
-              <w:rPr>
-                <w:sz w:val="32"/>
-                <w:szCs w:val="32"/>
-              </w:rPr>
-              <w:instrText xml:space="preserve"> MERGEFIELD PB22 </w:instrText>
-            </w:r>
-            <w:r>
-              <w:rPr>
-                <w:sz w:val="32"/>
-                <w:szCs w:val="32"/>
-              </w:rPr>
-              <w:fldChar w:fldCharType="separate"/>
-            </w:r>
-            <w:r>
-              <w:rPr>
-                <w:noProof/>
-                <w:sz w:val="32"/>
-                <w:szCs w:val="32"/>
-              </w:rPr>
-              <w:t>«PB22»</w:t>
-            </w:r>
-            <w:r>
-              <w:rPr>
-                <w:sz w:val="32"/>
-                <w:szCs w:val="32"/>
-              </w:rPr>
-              <w:fldChar w:fldCharType="end"/>
-            </w:r>
-          </w:p>
-        </w:tc>
-        <w:tc>
-          <w:tcPr>
-            <w:tcW w:w="1170" w:type="dxa"/>
+                <w:cs/>
+              </w:rPr>
+              <w:t xml:space="preserve">ทำสัญญาขอรับทรัพย์สินให้ไว้แก่พนักงานสอบสวน </w:t>
+            </w:r>
+          </w:p>
+        </w:tc>
+        <w:tc>
+          <w:tcPr>
+            <w:tcW w:w="4765" w:type="dxa"/>
+            <w:gridSpan w:val="8"/>
           </w:tcPr>
           <w:p>
             <w:pPr>
@@ -898,24 +1029,142 @@
               <w:rPr>
                 <w:sz w:val="32"/>
                 <w:szCs w:val="32"/>
-                <w:cs/>
-              </w:rPr>
-            </w:pPr>
+              </w:rPr>
+            </w:pPr>
+            <w:r>
+              <w:rPr>
+                <w:sz w:val="32"/>
+                <w:szCs w:val="32"/>
+              </w:rPr>
+              <w:fldChar w:fldCharType="begin"/>
+            </w:r>
+            <w:r>
+              <w:rPr>
+                <w:sz w:val="32"/>
+                <w:szCs w:val="32"/>
+              </w:rPr>
+              <w:instrText xml:space="preserve"> MERGEFIELD P02 </w:instrText>
+            </w:r>
+            <w:r>
+              <w:rPr>
+                <w:sz w:val="32"/>
+                <w:szCs w:val="32"/>
+              </w:rPr>
+              <w:fldChar w:fldCharType="separate"/>
+            </w:r>
+            <w:r>
+              <w:rPr>
+                <w:noProof/>
+                <w:sz w:val="32"/>
+                <w:szCs w:val="32"/>
+              </w:rPr>
+              <w:t>«P02»</w:t>
+            </w:r>
+            <w:r>
+              <w:rPr>
+                <w:sz w:val="32"/>
+                <w:szCs w:val="32"/>
+              </w:rPr>
+              <w:fldChar w:fldCharType="end"/>
+            </w:r>
             <w:r>
               <w:rPr>
                 <w:rFonts w:hint="cs"/>
-                <w:sz w:val="28"/>
-                <w:szCs w:val="28"/>
-                <w:cs/>
-              </w:rPr>
-              <w:t>แขวง/ตำบล</w:t>
-            </w:r>
-          </w:p>
-        </w:tc>
-        <w:tc>
-          <w:tcPr>
-            <w:tcW w:w="1080" w:type="dxa"/>
-            <w:gridSpan w:val="2"/>
+                <w:sz w:val="32"/>
+                <w:szCs w:val="32"/>
+                <w:cs/>
+              </w:rPr>
+              <w:t xml:space="preserve"> </w:t>
+            </w:r>
+            <w:r>
+              <w:rPr>
+                <w:sz w:val="32"/>
+                <w:szCs w:val="32"/>
+              </w:rPr>
+              <w:fldChar w:fldCharType="begin"/>
+            </w:r>
+            <w:r>
+              <w:rPr>
+                <w:sz w:val="32"/>
+                <w:szCs w:val="32"/>
+              </w:rPr>
+              <w:instrText xml:space="preserve"> MERGEFIELD P03 </w:instrText>
+            </w:r>
+            <w:r>
+              <w:rPr>
+                <w:sz w:val="32"/>
+                <w:szCs w:val="32"/>
+              </w:rPr>
+              <w:fldChar w:fldCharType="separate"/>
+            </w:r>
+            <w:r>
+              <w:rPr>
+                <w:noProof/>
+                <w:sz w:val="32"/>
+                <w:szCs w:val="32"/>
+              </w:rPr>
+              <w:t>«P03»</w:t>
+            </w:r>
+            <w:r>
+              <w:rPr>
+                <w:sz w:val="32"/>
+                <w:szCs w:val="32"/>
+              </w:rPr>
+              <w:fldChar w:fldCharType="end"/>
+            </w:r>
+            <w:r>
+              <w:rPr>
+                <w:rFonts w:hint="cs"/>
+                <w:sz w:val="32"/>
+                <w:szCs w:val="32"/>
+                <w:cs/>
+              </w:rPr>
+              <w:t xml:space="preserve">  </w:t>
+            </w:r>
+            <w:r>
+              <w:rPr>
+                <w:sz w:val="32"/>
+                <w:szCs w:val="32"/>
+              </w:rPr>
+              <w:fldChar w:fldCharType="begin"/>
+            </w:r>
+            <w:r>
+              <w:rPr>
+                <w:sz w:val="32"/>
+                <w:szCs w:val="32"/>
+              </w:rPr>
+              <w:instrText xml:space="preserve"> MERGEFIELD P04 </w:instrText>
+            </w:r>
+            <w:r>
+              <w:rPr>
+                <w:sz w:val="32"/>
+                <w:szCs w:val="32"/>
+              </w:rPr>
+              <w:fldChar w:fldCharType="separate"/>
+            </w:r>
+            <w:r>
+              <w:rPr>
+                <w:noProof/>
+                <w:sz w:val="32"/>
+                <w:szCs w:val="32"/>
+              </w:rPr>
+              <w:t>«P04»</w:t>
+            </w:r>
+            <w:r>
+              <w:rPr>
+                <w:sz w:val="32"/>
+                <w:szCs w:val="32"/>
+              </w:rPr>
+              <w:fldChar w:fldCharType="end"/>
+            </w:r>
+          </w:p>
+        </w:tc>
+      </w:tr>
+      <w:tr>
+        <w:tc>
+          <w:tcPr>
+            <w:tcW w:w="9355" w:type="dxa"/>
+            <w:gridSpan w:val="11"/>
           </w:tcPr>
           <w:p>
             <w:pPr>
@@ -929,46 +1178,21 @@
             </w:pPr>
             <w:r>
               <w:rPr>
-                <w:sz w:val="32"/>
-                <w:szCs w:val="32"/>
-              </w:rPr>
-              <w:fldChar w:fldCharType="begin"/>
-            </w:r>
-            <w:r>
-              <w:rPr>
-                <w:sz w:val="32"/>
-                <w:szCs w:val="32"/>
-              </w:rPr>
-              <w:instrText xml:space="preserve"> MERGEFIELD PB24 </w:instrText>
-            </w:r>
-            <w:r>
-              <w:rPr>
-                <w:sz w:val="32"/>
-                <w:szCs w:val="32"/>
-              </w:rPr>
-              <w:fldChar w:fldCharType="separate"/>
-            </w:r>
-            <w:r>
-              <w:rPr>
-                <w:noProof/>
-                <w:sz w:val="32"/>
-                <w:szCs w:val="32"/>
-              </w:rPr>
-              <w:t>«PB24»</w:t>
-            </w:r>
-            <w:r>
-              <w:rPr>
-                <w:sz w:val="32"/>
-                <w:szCs w:val="32"/>
-              </w:rPr>
-              <w:fldChar w:fldCharType="end"/>
-            </w:r>
-          </w:p>
-        </w:tc>
-        <w:tc>
-          <w:tcPr>
-            <w:tcW w:w="1350" w:type="dxa"/>
-            <w:gridSpan w:val="5"/>
+                <w:rFonts w:hint="cs"/>
+                <w:sz w:val="32"/>
+                <w:szCs w:val="32"/>
+                <w:cs/>
+              </w:rPr>
+              <w:t>มีข้อความดังต่อไปนี้</w:t>
+            </w:r>
+          </w:p>
+        </w:tc>
+      </w:tr>
+      <w:tr>
+        <w:tc>
+          <w:tcPr>
+            <w:tcW w:w="9355" w:type="dxa"/>
+            <w:gridSpan w:val="11"/>
           </w:tcPr>
           <w:p>
             <w:pPr>
@@ -982,18 +1206,37 @@
             </w:pPr>
             <w:r>
               <w:rPr>
-                <w:rFonts w:hint="cs"/>
-                <w:sz w:val="32"/>
-                <w:szCs w:val="32"/>
-                <w:cs/>
-              </w:rPr>
-              <w:t>เขต/อำเภอ</w:t>
-            </w:r>
-          </w:p>
-        </w:tc>
-        <w:tc>
-          <w:tcPr>
-            <w:tcW w:w="1334" w:type="dxa"/>
+                <w:sz w:val="32"/>
+                <w:szCs w:val="32"/>
+                <w:cs/>
+              </w:rPr>
+              <w:tab/>
+              <w:t>ข้อ ๑</w:t>
+            </w:r>
+            <w:r>
+              <w:rPr>
+                <w:sz w:val="32"/>
+                <w:szCs w:val="32"/>
+              </w:rPr>
+              <w:t xml:space="preserve">. </w:t>
+            </w:r>
+            <w:r>
+              <w:rPr>
+                <w:sz w:val="32"/>
+                <w:szCs w:val="32"/>
+                <w:cs/>
+              </w:rPr>
+              <w:t>ข้าพเจ้าได้ขอรับประกันทรัพย์สินคือ</w:t>
+            </w:r>
+            <w:bookmarkStart w:id="0" w:name="BM1B"/>
+            <w:bookmarkEnd w:id="0"/>
+          </w:p>
+        </w:tc>
+      </w:tr>
+      <w:tr>
+        <w:tc>
+          <w:tcPr>
+            <w:tcW w:w="4590" w:type="dxa"/>
             <w:gridSpan w:val="3"/>
           </w:tcPr>
           <w:p>
@@ -1004,49 +1247,29 @@
               <w:rPr>
                 <w:sz w:val="32"/>
                 <w:szCs w:val="32"/>
-              </w:rPr>
-            </w:pPr>
-            <w:r>
-              <w:rPr>
-                <w:sz w:val="32"/>
-                <w:szCs w:val="32"/>
-              </w:rPr>
-              <w:fldChar w:fldCharType="begin"/>
-            </w:r>
-            <w:r>
-              <w:rPr>
-                <w:sz w:val="32"/>
-                <w:szCs w:val="32"/>
-              </w:rPr>
-              <w:instrText xml:space="preserve"> MERGEFIELD PB25 </w:instrText>
-            </w:r>
-            <w:r>
-              <w:rPr>
-                <w:sz w:val="32"/>
-                <w:szCs w:val="32"/>
-              </w:rPr>
-              <w:fldChar w:fldCharType="separate"/>
-            </w:r>
-            <w:r>
-              <w:rPr>
-                <w:noProof/>
-                <w:sz w:val="32"/>
-                <w:szCs w:val="32"/>
-              </w:rPr>
-              <w:t>«PB25»</w:t>
-            </w:r>
-            <w:r>
-              <w:rPr>
-                <w:sz w:val="32"/>
-                <w:szCs w:val="32"/>
-              </w:rPr>
-              <w:fldChar w:fldCharType="end"/>
-            </w:r>
-          </w:p>
-        </w:tc>
-        <w:tc>
-          <w:tcPr>
-            <w:tcW w:w="826" w:type="dxa"/>
+                <w:cs/>
+              </w:rPr>
+            </w:pPr>
+            <w:r>
+              <w:rPr>
+                <w:sz w:val="32"/>
+                <w:szCs w:val="32"/>
+                <w:cs/>
+              </w:rPr>
+              <w:t>ซึ่งเจ้าพนักงานยึดไว้ ประกอบการสอบสวนในคดีที่</w:t>
+            </w:r>
+            <w:r>
+              <w:rPr>
+                <w:sz w:val="32"/>
+                <w:szCs w:val="32"/>
+              </w:rPr>
+              <w:t xml:space="preserve"> </w:t>
+            </w:r>
+          </w:p>
+        </w:tc>
+        <w:tc>
+          <w:tcPr>
+            <w:tcW w:w="1710" w:type="dxa"/>
             <w:gridSpan w:val="4"/>
           </w:tcPr>
           <w:p>
@@ -1057,8 +1280,45 @@
               <w:rPr>
                 <w:sz w:val="32"/>
                 <w:szCs w:val="32"/>
-              </w:rPr>
-            </w:pPr>
+                <w:cs/>
+              </w:rPr>
+            </w:pPr>
+            <w:r>
+              <w:rPr>
+                <w:sz w:val="32"/>
+                <w:szCs w:val="32"/>
+              </w:rPr>
+              <w:fldChar w:fldCharType="begin"/>
+            </w:r>
+            <w:r>
+              <w:rPr>
+                <w:sz w:val="32"/>
+                <w:szCs w:val="32"/>
+              </w:rPr>
+              <w:instrText xml:space="preserve"> MERGEFIELD C2 </w:instrText>
+            </w:r>
+            <w:r>
+              <w:rPr>
+                <w:sz w:val="32"/>
+                <w:szCs w:val="32"/>
+              </w:rPr>
+              <w:fldChar w:fldCharType="separate"/>
+            </w:r>
+            <w:r>
+              <w:rPr>
+                <w:noProof/>
+                <w:sz w:val="32"/>
+                <w:szCs w:val="32"/>
+              </w:rPr>
+              <w:t>«C2»</w:t>
+            </w:r>
+            <w:r>
+              <w:rPr>
+                <w:sz w:val="32"/>
+                <w:szCs w:val="32"/>
+              </w:rPr>
+              <w:fldChar w:fldCharType="end"/>
+            </w:r>
             <w:r>
               <w:rPr>
                 <w:rFonts w:hint="cs"/>
@@ -1066,14 +1326,52 @@
                 <w:szCs w:val="32"/>
                 <w:cs/>
               </w:rPr>
-              <w:t>จังหวัด</w:t>
-            </w:r>
-          </w:p>
-        </w:tc>
-        <w:tc>
-          <w:tcPr>
-            <w:tcW w:w="1255" w:type="dxa"/>
-            <w:gridSpan w:val="2"/>
+              <w:t>/</w:t>
+            </w:r>
+            <w:bookmarkStart w:id="1" w:name="_GoBack"/>
+            <w:bookmarkEnd w:id="1"/>
+            <w:r>
+              <w:rPr>
+                <w:sz w:val="32"/>
+                <w:szCs w:val="32"/>
+              </w:rPr>
+              <w:fldChar w:fldCharType="begin"/>
+            </w:r>
+            <w:r>
+              <w:rPr>
+                <w:sz w:val="32"/>
+                <w:szCs w:val="32"/>
+              </w:rPr>
+              <w:instrText xml:space="preserve"> MERGEFIELD C3 </w:instrText>
+            </w:r>
+            <w:r>
+              <w:rPr>
+                <w:sz w:val="32"/>
+                <w:szCs w:val="32"/>
+              </w:rPr>
+              <w:fldChar w:fldCharType="separate"/>
+            </w:r>
+            <w:r>
+              <w:rPr>
+                <w:noProof/>
+                <w:sz w:val="32"/>
+                <w:szCs w:val="32"/>
+              </w:rPr>
+              <w:t>«C3»</w:t>
+            </w:r>
+            <w:r>
+              <w:rPr>
+                <w:sz w:val="32"/>
+                <w:szCs w:val="32"/>
+              </w:rPr>
+              <w:fldChar w:fldCharType="end"/>
+            </w:r>
+          </w:p>
+        </w:tc>
+        <w:tc>
+          <w:tcPr>
+            <w:tcW w:w="3055" w:type="dxa"/>
+            <w:gridSpan w:val="4"/>
           </w:tcPr>
           <w:p>
             <w:pPr>
@@ -1083,43 +1381,17 @@
               <w:rPr>
                 <w:sz w:val="32"/>
                 <w:szCs w:val="32"/>
-              </w:rPr>
-            </w:pPr>
-            <w:r>
-              <w:rPr>
-                <w:sz w:val="32"/>
-                <w:szCs w:val="32"/>
-              </w:rPr>
-              <w:fldChar w:fldCharType="begin"/>
-            </w:r>
-            <w:r>
-              <w:rPr>
-                <w:sz w:val="32"/>
-                <w:szCs w:val="32"/>
-              </w:rPr>
-              <w:instrText xml:space="preserve"> MERGEFIELD PB26 </w:instrText>
-            </w:r>
-            <w:r>
-              <w:rPr>
-                <w:sz w:val="32"/>
-                <w:szCs w:val="32"/>
-              </w:rPr>
-              <w:fldChar w:fldCharType="separate"/>
-            </w:r>
-            <w:r>
-              <w:rPr>
-                <w:noProof/>
-                <w:sz w:val="32"/>
-                <w:szCs w:val="32"/>
-              </w:rPr>
-              <w:t>«PB26»</w:t>
-            </w:r>
-            <w:r>
-              <w:rPr>
-                <w:sz w:val="32"/>
-                <w:szCs w:val="32"/>
-              </w:rPr>
-              <w:fldChar w:fldCharType="end"/>
+                <w:cs/>
+              </w:rPr>
+            </w:pPr>
+            <w:r>
+              <w:rPr>
+                <w:rFonts w:hint="cs"/>
+                <w:sz w:val="32"/>
+                <w:szCs w:val="32"/>
+                <w:cs/>
+              </w:rPr>
+              <w:t>ไปจากเจ้าพนักงานสอบสวนและ</w:t>
             </w:r>
           </w:p>
         </w:tc>
@@ -1128,7 +1400,7 @@
         <w:tc>
           <w:tcPr>
             <w:tcW w:w="4590" w:type="dxa"/>
-            <w:gridSpan w:val="6"/>
+            <w:gridSpan w:val="3"/>
           </w:tcPr>
           <w:p>
             <w:pPr>
@@ -1138,22 +1410,23 @@
               <w:rPr>
                 <w:sz w:val="32"/>
                 <w:szCs w:val="32"/>
-              </w:rPr>
-            </w:pPr>
-            <w:r>
-              <w:rPr>
-                <w:sz w:val="32"/>
-                <w:szCs w:val="32"/>
-                <w:cs/>
-              </w:rPr>
-              <w:t xml:space="preserve">ทำสัญญาขอรับทรัพย์สินให้ไว้แก่พนักงานสอบสวน </w:t>
-            </w:r>
-          </w:p>
-        </w:tc>
-        <w:tc>
-          <w:tcPr>
-            <w:tcW w:w="900" w:type="dxa"/>
-            <w:gridSpan w:val="3"/>
+                <w:cs/>
+              </w:rPr>
+            </w:pPr>
+            <w:r>
+              <w:rPr>
+                <w:rFonts w:hint="cs"/>
+                <w:sz w:val="32"/>
+                <w:szCs w:val="32"/>
+                <w:cs/>
+              </w:rPr>
+              <w:t>สัญญาว่าจะดำเนินการดังนี้</w:t>
+            </w:r>
+          </w:p>
+        </w:tc>
+        <w:tc>
+          <w:tcPr>
+            <w:tcW w:w="810" w:type="dxa"/>
           </w:tcPr>
           <w:p>
             <w:pPr>
@@ -1163,50 +1436,15 @@
               <w:rPr>
                 <w:sz w:val="32"/>
                 <w:szCs w:val="32"/>
-              </w:rPr>
-            </w:pPr>
-            <w:r>
-              <w:rPr>
-                <w:sz w:val="32"/>
-                <w:szCs w:val="32"/>
-              </w:rPr>
-              <w:fldChar w:fldCharType="begin"/>
-            </w:r>
-            <w:r>
-              <w:rPr>
-                <w:sz w:val="32"/>
-                <w:szCs w:val="32"/>
-              </w:rPr>
-              <w:instrText xml:space="preserve"> MERGEFIELD P02 </w:instrText>
-            </w:r>
-            <w:r>
-              <w:rPr>
-                <w:sz w:val="32"/>
-                <w:szCs w:val="32"/>
-              </w:rPr>
-              <w:fldChar w:fldCharType="separate"/>
-            </w:r>
-            <w:r>
-              <w:rPr>
-                <w:noProof/>
-                <w:sz w:val="32"/>
-                <w:szCs w:val="32"/>
-              </w:rPr>
-              <w:t>«P02»</w:t>
-            </w:r>
-            <w:r>
-              <w:rPr>
-                <w:sz w:val="32"/>
-                <w:szCs w:val="32"/>
-              </w:rPr>
-              <w:fldChar w:fldCharType="end"/>
-            </w:r>
-          </w:p>
-        </w:tc>
-        <w:tc>
-          <w:tcPr>
-            <w:tcW w:w="2160" w:type="dxa"/>
-            <w:gridSpan w:val="7"/>
+                <w:cs/>
+              </w:rPr>
+            </w:pPr>
+          </w:p>
+        </w:tc>
+        <w:tc>
+          <w:tcPr>
+            <w:tcW w:w="236" w:type="dxa"/>
+            <w:gridSpan w:val="2"/>
           </w:tcPr>
           <w:p>
             <w:pPr>
@@ -1216,50 +1454,14 @@
               <w:rPr>
                 <w:sz w:val="32"/>
                 <w:szCs w:val="32"/>
-              </w:rPr>
-            </w:pPr>
-            <w:r>
-              <w:rPr>
-                <w:sz w:val="32"/>
-                <w:szCs w:val="32"/>
-              </w:rPr>
-              <w:fldChar w:fldCharType="begin"/>
-            </w:r>
-            <w:r>
-              <w:rPr>
-                <w:sz w:val="32"/>
-                <w:szCs w:val="32"/>
-              </w:rPr>
-              <w:instrText xml:space="preserve"> MERGEFIELD P03 </w:instrText>
-            </w:r>
-            <w:r>
-              <w:rPr>
-                <w:sz w:val="32"/>
-                <w:szCs w:val="32"/>
-              </w:rPr>
-              <w:fldChar w:fldCharType="separate"/>
-            </w:r>
-            <w:r>
-              <w:rPr>
-                <w:noProof/>
-                <w:sz w:val="32"/>
-                <w:szCs w:val="32"/>
-              </w:rPr>
-              <w:t>«P03»</w:t>
-            </w:r>
-            <w:r>
-              <w:rPr>
-                <w:sz w:val="32"/>
-                <w:szCs w:val="32"/>
-              </w:rPr>
-              <w:fldChar w:fldCharType="end"/>
-            </w:r>
-          </w:p>
-        </w:tc>
-        <w:tc>
-          <w:tcPr>
-            <w:tcW w:w="1705" w:type="dxa"/>
-            <w:gridSpan w:val="4"/>
+                <w:cs/>
+              </w:rPr>
+            </w:pPr>
+          </w:p>
+        </w:tc>
+        <w:tc>
+          <w:tcPr>
+            <w:tcW w:w="664" w:type="dxa"/>
           </w:tcPr>
           <w:p>
             <w:pPr>
@@ -1269,52 +1471,15 @@
               <w:rPr>
                 <w:sz w:val="32"/>
                 <w:szCs w:val="32"/>
-              </w:rPr>
-            </w:pPr>
-            <w:r>
-              <w:rPr>
-                <w:sz w:val="32"/>
-                <w:szCs w:val="32"/>
-              </w:rPr>
-              <w:fldChar w:fldCharType="begin"/>
-            </w:r>
-            <w:r>
-              <w:rPr>
-                <w:sz w:val="32"/>
-                <w:szCs w:val="32"/>
-              </w:rPr>
-              <w:instrText xml:space="preserve"> MERGEFIELD P04 </w:instrText>
-            </w:r>
-            <w:r>
-              <w:rPr>
-                <w:sz w:val="32"/>
-                <w:szCs w:val="32"/>
-              </w:rPr>
-              <w:fldChar w:fldCharType="separate"/>
-            </w:r>
-            <w:r>
-              <w:rPr>
-                <w:noProof/>
-                <w:sz w:val="32"/>
-                <w:szCs w:val="32"/>
-              </w:rPr>
-              <w:t>«P04»</w:t>
-            </w:r>
-            <w:r>
-              <w:rPr>
-                <w:sz w:val="32"/>
-                <w:szCs w:val="32"/>
-              </w:rPr>
-              <w:fldChar w:fldCharType="end"/>
-            </w:r>
-          </w:p>
-        </w:tc>
-      </w:tr>
-      <w:tr>
-        <w:tc>
-          <w:tcPr>
-            <w:tcW w:w="9355" w:type="dxa"/>
-            <w:gridSpan w:val="20"/>
+                <w:cs/>
+              </w:rPr>
+            </w:pPr>
+          </w:p>
+        </w:tc>
+        <w:tc>
+          <w:tcPr>
+            <w:tcW w:w="3055" w:type="dxa"/>
+            <w:gridSpan w:val="4"/>
           </w:tcPr>
           <w:p>
             <w:pPr>
@@ -1324,17 +1489,9 @@
               <w:rPr>
                 <w:sz w:val="32"/>
                 <w:szCs w:val="32"/>
-              </w:rPr>
-            </w:pPr>
-            <w:r>
-              <w:rPr>
-                <w:rFonts w:hint="cs"/>
-                <w:sz w:val="32"/>
-                <w:szCs w:val="32"/>
-                <w:cs/>
-              </w:rPr>
-              <w:t>มีข้อความดังต่อไปนี้</w:t>
-            </w:r>
+                <w:cs/>
+              </w:rPr>
+            </w:pPr>
           </w:p>
         </w:tc>
       </w:tr>
@@ -1342,269 +1499,7 @@
         <w:tc>
           <w:tcPr>
             <w:tcW w:w="9355" w:type="dxa"/>
-            <w:gridSpan w:val="20"/>
-          </w:tcPr>
-          <w:p>
-            <w:pPr>
-              <w:pStyle w:val="BodyTextIndent"/>
-              <w:spacing w:line="500" w:lineRule="exact"/>
-              <w:ind w:firstLine="0"/>
-              <w:rPr>
-                <w:sz w:val="32"/>
-                <w:szCs w:val="32"/>
-              </w:rPr>
-            </w:pPr>
-            <w:r>
-              <w:rPr>
-                <w:sz w:val="32"/>
-                <w:szCs w:val="32"/>
-                <w:cs/>
-              </w:rPr>
-              <w:tab/>
-              <w:t>ข้อ ๑</w:t>
-            </w:r>
-            <w:r>
-              <w:rPr>
-                <w:sz w:val="32"/>
-                <w:szCs w:val="32"/>
-              </w:rPr>
-              <w:t xml:space="preserve">. </w:t>
-            </w:r>
-            <w:r>
-              <w:rPr>
-                <w:sz w:val="32"/>
-                <w:szCs w:val="32"/>
-                <w:cs/>
-              </w:rPr>
-              <w:t>ข้าพเจ้าได้ขอรับประกันทรัพย์สินคือ</w:t>
-            </w:r>
-            <w:bookmarkStart w:id="1" w:name="BM1B"/>
-            <w:bookmarkEnd w:id="1"/>
-          </w:p>
-        </w:tc>
-      </w:tr>
-      <w:tr>
-        <w:tc>
-          <w:tcPr>
-            <w:tcW w:w="4590" w:type="dxa"/>
-            <w:gridSpan w:val="6"/>
-          </w:tcPr>
-          <w:p>
-            <w:pPr>
-              <w:pStyle w:val="BodyTextIndent"/>
-              <w:spacing w:line="500" w:lineRule="exact"/>
-              <w:ind w:firstLine="0"/>
-              <w:rPr>
-                <w:sz w:val="32"/>
-                <w:szCs w:val="32"/>
-                <w:cs/>
-              </w:rPr>
-            </w:pPr>
-            <w:r>
-              <w:rPr>
-                <w:sz w:val="32"/>
-                <w:szCs w:val="32"/>
-                <w:cs/>
-              </w:rPr>
-              <w:t>ซึ่งเจ้าพนักงานยึดไว้ ประกอบการสอบสวนในคดีที่</w:t>
-            </w:r>
-            <w:r>
-              <w:rPr>
-                <w:sz w:val="32"/>
-                <w:szCs w:val="32"/>
-              </w:rPr>
-              <w:t xml:space="preserve"> </w:t>
-            </w:r>
-          </w:p>
-        </w:tc>
-        <w:tc>
-          <w:tcPr>
-            <w:tcW w:w="1710" w:type="dxa"/>
-            <w:gridSpan w:val="6"/>
-          </w:tcPr>
-          <w:p>
-            <w:pPr>
-              <w:pStyle w:val="BodyTextIndent"/>
-              <w:spacing w:line="500" w:lineRule="exact"/>
-              <w:ind w:firstLine="0"/>
-              <w:rPr>
-                <w:sz w:val="32"/>
-                <w:szCs w:val="32"/>
-                <w:cs/>
-              </w:rPr>
-            </w:pPr>
-            <w:r>
-              <w:rPr>
-                <w:sz w:val="32"/>
-                <w:szCs w:val="32"/>
-              </w:rPr>
-              <w:fldChar w:fldCharType="begin"/>
-            </w:r>
-            <w:r>
-              <w:rPr>
-                <w:sz w:val="32"/>
-                <w:szCs w:val="32"/>
-              </w:rPr>
-              <w:instrText xml:space="preserve"> MERGEFIELD C2 </w:instrText>
-            </w:r>
-            <w:r>
-              <w:rPr>
-                <w:sz w:val="32"/>
-                <w:szCs w:val="32"/>
-              </w:rPr>
-              <w:fldChar w:fldCharType="separate"/>
-            </w:r>
-            <w:r>
-              <w:rPr>
-                <w:noProof/>
-                <w:sz w:val="32"/>
-                <w:szCs w:val="32"/>
-              </w:rPr>
-              <w:t>«C2»</w:t>
-            </w:r>
-            <w:r>
-              <w:rPr>
-                <w:sz w:val="32"/>
-                <w:szCs w:val="32"/>
-              </w:rPr>
-              <w:fldChar w:fldCharType="end"/>
-            </w:r>
-          </w:p>
-        </w:tc>
-        <w:tc>
-          <w:tcPr>
-            <w:tcW w:w="3055" w:type="dxa"/>
-            <w:gridSpan w:val="8"/>
-          </w:tcPr>
-          <w:p>
-            <w:pPr>
-              <w:pStyle w:val="BodyTextIndent"/>
-              <w:spacing w:line="500" w:lineRule="exact"/>
-              <w:ind w:firstLine="0"/>
-              <w:rPr>
-                <w:sz w:val="32"/>
-                <w:szCs w:val="32"/>
-                <w:cs/>
-              </w:rPr>
-            </w:pPr>
-            <w:r>
-              <w:rPr>
-                <w:rFonts w:hint="cs"/>
-                <w:sz w:val="32"/>
-                <w:szCs w:val="32"/>
-                <w:cs/>
-              </w:rPr>
-              <w:t>ไปจากเจ้าพนักงานสอบสวนและ</w:t>
-            </w:r>
-          </w:p>
-        </w:tc>
-      </w:tr>
-      <w:tr>
-        <w:tc>
-          <w:tcPr>
-            <w:tcW w:w="4590" w:type="dxa"/>
-            <w:gridSpan w:val="6"/>
-          </w:tcPr>
-          <w:p>
-            <w:pPr>
-              <w:pStyle w:val="BodyTextIndent"/>
-              <w:spacing w:line="500" w:lineRule="exact"/>
-              <w:ind w:firstLine="0"/>
-              <w:rPr>
-                <w:sz w:val="32"/>
-                <w:szCs w:val="32"/>
-                <w:cs/>
-              </w:rPr>
-            </w:pPr>
-            <w:r>
-              <w:rPr>
-                <w:rFonts w:hint="cs"/>
-                <w:sz w:val="32"/>
-                <w:szCs w:val="32"/>
-                <w:cs/>
-              </w:rPr>
-              <w:t>สัญญาว่าจะดำเนินการดังนี้</w:t>
-            </w:r>
-          </w:p>
-        </w:tc>
-        <w:tc>
-          <w:tcPr>
-            <w:tcW w:w="810" w:type="dxa"/>
-            <w:gridSpan w:val="2"/>
-          </w:tcPr>
-          <w:p>
-            <w:pPr>
-              <w:pStyle w:val="BodyTextIndent"/>
-              <w:spacing w:line="500" w:lineRule="exact"/>
-              <w:ind w:firstLine="0"/>
-              <w:rPr>
-                <w:sz w:val="32"/>
-                <w:szCs w:val="32"/>
-                <w:cs/>
-              </w:rPr>
-            </w:pPr>
-          </w:p>
-        </w:tc>
-        <w:tc>
-          <w:tcPr>
-            <w:tcW w:w="236" w:type="dxa"/>
-            <w:gridSpan w:val="2"/>
-          </w:tcPr>
-          <w:p>
-            <w:pPr>
-              <w:pStyle w:val="BodyTextIndent"/>
-              <w:spacing w:line="500" w:lineRule="exact"/>
-              <w:ind w:firstLine="0"/>
-              <w:rPr>
-                <w:sz w:val="32"/>
-                <w:szCs w:val="32"/>
-                <w:cs/>
-              </w:rPr>
-            </w:pPr>
-          </w:p>
-        </w:tc>
-        <w:tc>
-          <w:tcPr>
-            <w:tcW w:w="664" w:type="dxa"/>
-            <w:gridSpan w:val="2"/>
-          </w:tcPr>
-          <w:p>
-            <w:pPr>
-              <w:pStyle w:val="BodyTextIndent"/>
-              <w:spacing w:line="500" w:lineRule="exact"/>
-              <w:ind w:firstLine="0"/>
-              <w:rPr>
-                <w:sz w:val="32"/>
-                <w:szCs w:val="32"/>
-                <w:cs/>
-              </w:rPr>
-            </w:pPr>
-          </w:p>
-        </w:tc>
-        <w:tc>
-          <w:tcPr>
-            <w:tcW w:w="3055" w:type="dxa"/>
-            <w:gridSpan w:val="8"/>
-          </w:tcPr>
-          <w:p>
-            <w:pPr>
-              <w:pStyle w:val="BodyTextIndent"/>
-              <w:spacing w:line="500" w:lineRule="exact"/>
-              <w:ind w:firstLine="0"/>
-              <w:rPr>
-                <w:sz w:val="32"/>
-                <w:szCs w:val="32"/>
-                <w:cs/>
-              </w:rPr>
-            </w:pPr>
-          </w:p>
-        </w:tc>
-      </w:tr>
-      <w:tr>
-        <w:tc>
-          <w:tcPr>
-            <w:tcW w:w="9355" w:type="dxa"/>
-            <w:gridSpan w:val="20"/>
+            <w:gridSpan w:val="11"/>
           </w:tcPr>
           <w:p>
             <w:pPr>
@@ -1699,29 +1594,7 @@
                 <w:cs/>
               </w:rPr>
               <w:tab/>
-              <w:t>๑.๔ ไม่นำสิ่งของที่ประกันไปใช้ในการกระทำความผิด</w:t>
-            </w:r>
-            <w:proofErr w:type="spellStart"/>
-            <w:r>
-              <w:rPr>
-                <w:rFonts w:ascii="TH SarabunPSK" w:hAnsi="TH SarabunPSK" w:cs="TH SarabunPSK"/>
-                <w:color w:val="000000"/>
-                <w:sz w:val="32"/>
-                <w:szCs w:val="32"/>
-                <w:cs/>
-              </w:rPr>
-              <w:t>ใดๆ</w:t>
-            </w:r>
-            <w:proofErr w:type="spellEnd"/>
-            <w:r>
-              <w:rPr>
-                <w:rFonts w:ascii="TH SarabunPSK" w:hAnsi="TH SarabunPSK" w:cs="TH SarabunPSK"/>
-                <w:color w:val="000000"/>
-                <w:sz w:val="32"/>
-                <w:szCs w:val="32"/>
-                <w:cs/>
-              </w:rPr>
-              <w:t xml:space="preserve"> อีก</w:t>
+              <w:t>๑.๔ ไม่นำสิ่งของที่ประกันไปใช้ในการกระทำความผิดใดๆ อีก</w:t>
             </w:r>
           </w:p>
           <w:p>
@@ -1885,29 +1758,7 @@
                 <w:szCs w:val="32"/>
                 <w:cs/>
               </w:rPr>
-              <w:t xml:space="preserve"> ให้พนักงานสอบสวนไว้ และขอรับรองว่าทรัพย์สินเหล่านี้เป็นกรรมสิทธิ์ของข้าพเจ้า/ได้รับมอบอำนาจจากเจ้าของกรรมสิทธิ์ และไม่อยู่ในภาระติดพัน</w:t>
-            </w:r>
-            <w:proofErr w:type="spellStart"/>
-            <w:r>
-              <w:rPr>
-                <w:rFonts w:ascii="TH SarabunPSK" w:hAnsi="TH SarabunPSK" w:cs="TH SarabunPSK"/>
-                <w:color w:val="000000"/>
-                <w:sz w:val="32"/>
-                <w:szCs w:val="32"/>
-                <w:cs/>
-              </w:rPr>
-              <w:t>ใดๆ</w:t>
-            </w:r>
-            <w:proofErr w:type="spellEnd"/>
-            <w:r>
-              <w:rPr>
-                <w:rFonts w:ascii="TH SarabunPSK" w:hAnsi="TH SarabunPSK" w:cs="TH SarabunPSK"/>
-                <w:color w:val="000000"/>
-                <w:sz w:val="32"/>
-                <w:szCs w:val="32"/>
-                <w:cs/>
-              </w:rPr>
-              <w:t xml:space="preserve"> </w:t>
+              <w:t xml:space="preserve"> ให้พนักงานสอบสวนไว้ และขอรับรองว่าทรัพย์สินเหล่านี้เป็นกรรมสิทธิ์ของข้าพเจ้า/ได้รับมอบอำนาจจากเจ้าของกรรมสิทธิ์ และไม่อยู่ในภาระติดพันใดๆ </w:t>
             </w:r>
           </w:p>
           <w:p>
@@ -2533,25 +2384,6 @@
                 <w:szCs w:val="32"/>
               </w:rPr>
             </w:pPr>
-            <w:r>
-              <w:rPr>
-                <w:rFonts w:ascii="TH SarabunPSK" w:hAnsi="TH SarabunPSK" w:cs="TH SarabunPSK"/>
-                <w:color w:val="000000"/>
-                <w:sz w:val="32"/>
-                <w:szCs w:val="32"/>
-                <w:cs/>
-              </w:rPr>
-              <w:t>๑</w:t>
-            </w:r>
-            <w:r>
-              <w:rPr>
-                <w:rFonts w:ascii="TH SarabunPSK" w:hAnsi="TH SarabunPSK" w:cs="TH SarabunPSK"/>
-                <w:color w:val="000000"/>
-                <w:sz w:val="32"/>
-                <w:szCs w:val="32"/>
-              </w:rPr>
-              <w:t>.</w:t>
-            </w:r>
           </w:p>
         </w:tc>
         <w:tc>
@@ -3768,23 +3600,8 @@
                 <w:u w:val="single"/>
                 <w:cs/>
               </w:rPr>
-              <w:t>ของผู้ประกันแต่เพียงผู้เดียว  และไม่อยู่ในภาระติดพัน</w:t>
-            </w:r>
-            <w:proofErr w:type="spellStart"/>
-            <w:r>
-              <w:rPr>
-                <w:rFonts w:ascii="TH SarabunPSK" w:hAnsi="TH SarabunPSK" w:cs="TH SarabunPSK"/>
-                <w:b/>
-                <w:bCs/>
-                <w:color w:val="000000"/>
-                <w:sz w:val="42"/>
-                <w:szCs w:val="42"/>
-                <w:u w:val="single"/>
-                <w:cs/>
-              </w:rPr>
-              <w:t>ใดๆ</w:t>
-            </w:r>
-            <w:proofErr w:type="spellEnd"/>
+              <w:t>ของผู้ประกันแต่เพียงผู้เดียว  และไม่อยู่ในภาระติดพันใดๆ</w:t>
+            </w:r>
           </w:p>
         </w:tc>
       </w:tr>
@@ -6292,7 +6109,6 @@
           </w:p>
         </w:tc>
       </w:tr>
-      <w:bookmarkEnd w:id="0"/>
     </w:tbl>
     <w:p/>
     <w:sectPr>
@@ -7105,7 +6921,7 @@
 </file>
 
 <file path=customXml/itemProps1.xml><?xml version="1.0" encoding="utf-8"?>
-<ds:datastoreItem xmlns:ds="http://schemas.openxmlformats.org/officeDocument/2006/customXml" ds:itemID="{4489A208-5EB8-4B1F-B178-DC236DFAAC7D}">
+<ds:datastoreItem xmlns:ds="http://schemas.openxmlformats.org/officeDocument/2006/customXml" ds:itemID="{CB124DCB-ACA9-46FE-BCC1-23111306FA9D}">
   <ds:schemaRefs>
     <ds:schemaRef ds:uri="http://schemas.openxmlformats.org/officeDocument/2006/bibliography"/>
   </ds:schemaRefs>

--- a/TEMPLATE/w45.docx
+++ b/TEMPLATE/w45.docx
@@ -18,23 +18,17 @@
         <w:tblLook w:val="04A0" w:firstRow="1" w:lastRow="0" w:firstColumn="1" w:lastColumn="0" w:noHBand="0" w:noVBand="1"/>
       </w:tblPr>
       <w:tblGrid>
-        <w:gridCol w:w="1260"/>
-        <w:gridCol w:w="2700"/>
-        <w:gridCol w:w="630"/>
+        <w:gridCol w:w="4590"/>
         <w:gridCol w:w="810"/>
-        <w:gridCol w:w="90"/>
-        <w:gridCol w:w="146"/>
+        <w:gridCol w:w="236"/>
         <w:gridCol w:w="664"/>
-        <w:gridCol w:w="360"/>
-        <w:gridCol w:w="900"/>
-        <w:gridCol w:w="900"/>
-        <w:gridCol w:w="895"/>
+        <w:gridCol w:w="3055"/>
       </w:tblGrid>
       <w:tr>
         <w:tc>
           <w:tcPr>
             <w:tcW w:w="9355" w:type="dxa"/>
-            <w:gridSpan w:val="11"/>
+            <w:gridSpan w:val="5"/>
           </w:tcPr>
           <w:p>
             <w:pPr>
@@ -91,7 +85,6 @@
         <w:tc>
           <w:tcPr>
             <w:tcW w:w="4590" w:type="dxa"/>
-            <w:gridSpan w:val="3"/>
           </w:tcPr>
           <w:p>
             <w:pPr>
@@ -108,7 +101,7 @@
         </w:tc>
         <w:tc>
           <w:tcPr>
-            <w:tcW w:w="1710" w:type="dxa"/>
+            <w:tcW w:w="4765" w:type="dxa"/>
             <w:gridSpan w:val="4"/>
           </w:tcPr>
           <w:p>
@@ -119,7 +112,6 @@
                 <w:color w:val="000000"/>
                 <w:sz w:val="32"/>
                 <w:szCs w:val="32"/>
-                <w:cs/>
               </w:rPr>
             </w:pPr>
             <w:r>
@@ -130,25 +122,8 @@
                 <w:szCs w:val="32"/>
                 <w:cs/>
               </w:rPr>
-              <w:t>สถานีตำรวจ</w:t>
-            </w:r>
-          </w:p>
-        </w:tc>
-        <w:tc>
-          <w:tcPr>
-            <w:tcW w:w="3055" w:type="dxa"/>
-            <w:gridSpan w:val="4"/>
-          </w:tcPr>
-          <w:p>
-            <w:pPr>
-              <w:spacing w:line="500" w:lineRule="exact"/>
-              <w:rPr>
-                <w:rFonts w:ascii="TH SarabunPSK" w:hAnsi="TH SarabunPSK" w:cs="TH SarabunPSK"/>
-                <w:color w:val="000000"/>
-                <w:sz w:val="32"/>
-                <w:szCs w:val="32"/>
-              </w:rPr>
-            </w:pPr>
+              <w:t xml:space="preserve">สถานีตำรวจ </w:t>
+            </w:r>
             <w:r>
               <w:rPr>
                 <w:rFonts w:ascii="TH SarabunPSK" w:hAnsi="TH SarabunPSK" w:cs="TH SarabunPSK"/>
@@ -202,7 +177,7 @@
         <w:tc>
           <w:tcPr>
             <w:tcW w:w="9355" w:type="dxa"/>
-            <w:gridSpan w:val="11"/>
+            <w:gridSpan w:val="5"/>
           </w:tcPr>
           <w:p>
             <w:pPr>
@@ -397,21 +372,34 @@
         </w:tc>
       </w:tr>
       <w:tr>
-        <w:tc>
-          <w:tcPr>
-            <w:tcW w:w="1260" w:type="dxa"/>
+        <w:trPr>
+          <w:trHeight w:val="1318"/>
+        </w:trPr>
+        <w:tc>
+          <w:tcPr>
+            <w:tcW w:w="9355" w:type="dxa"/>
+            <w:gridSpan w:val="5"/>
             <w:vAlign w:val="center"/>
           </w:tcPr>
           <w:p>
             <w:pPr>
-              <w:jc w:val="right"/>
-              <w:rPr>
-                <w:rFonts w:ascii="TH SarabunPSK" w:hAnsi="TH SarabunPSK" w:cs="TH SarabunPSK"/>
-                <w:color w:val="auto"/>
-                <w:sz w:val="32"/>
-                <w:szCs w:val="32"/>
-              </w:rPr>
-            </w:pPr>
+              <w:rPr>
+                <w:rFonts w:ascii="TH SarabunPSK" w:hAnsi="TH SarabunPSK" w:cs="TH SarabunPSK"/>
+                <w:color w:val="auto"/>
+                <w:sz w:val="32"/>
+                <w:szCs w:val="32"/>
+              </w:rPr>
+            </w:pPr>
+            <w:r>
+              <w:rPr>
+                <w:rFonts w:ascii="TH SarabunPSK" w:hAnsi="TH SarabunPSK" w:cs="TH SarabunPSK"/>
+                <w:color w:val="auto"/>
+                <w:sz w:val="32"/>
+                <w:szCs w:val="32"/>
+                <w:cs/>
+              </w:rPr>
+              <w:tab/>
+            </w:r>
             <w:r>
               <w:rPr>
                 <w:rFonts w:ascii="TH SarabunPSK" w:hAnsi="TH SarabunPSK" w:cs="TH SarabunPSK"/>
@@ -422,22 +410,16 @@
               </w:rPr>
               <w:t>ข้าพเจ้า</w:t>
             </w:r>
-          </w:p>
-        </w:tc>
-        <w:tc>
-          <w:tcPr>
-            <w:tcW w:w="2700" w:type="dxa"/>
-            <w:vAlign w:val="center"/>
-          </w:tcPr>
-          <w:p>
-            <w:pPr>
-              <w:rPr>
-                <w:rFonts w:ascii="TH SarabunPSK" w:hAnsi="TH SarabunPSK" w:cs="TH SarabunPSK"/>
-                <w:color w:val="auto"/>
-                <w:sz w:val="32"/>
-                <w:szCs w:val="32"/>
-              </w:rPr>
-            </w:pPr>
+            <w:r>
+              <w:rPr>
+                <w:rFonts w:ascii="TH SarabunPSK" w:hAnsi="TH SarabunPSK" w:cs="TH SarabunPSK" w:hint="cs"/>
+                <w:color w:val="auto"/>
+                <w:sz w:val="32"/>
+                <w:szCs w:val="32"/>
+                <w:cs/>
+              </w:rPr>
+              <w:t xml:space="preserve"> </w:t>
+            </w:r>
             <w:r>
               <w:rPr>
                 <w:rFonts w:ascii="TH SarabunPSK" w:hAnsi="TH SarabunPSK" w:cs="TH SarabunPSK"/>
@@ -484,22 +466,16 @@
               </w:rPr>
               <w:fldChar w:fldCharType="end"/>
             </w:r>
-          </w:p>
-        </w:tc>
-        <w:tc>
-          <w:tcPr>
-            <w:tcW w:w="630" w:type="dxa"/>
-            <w:vAlign w:val="center"/>
-          </w:tcPr>
-          <w:p>
-            <w:pPr>
-              <w:rPr>
-                <w:rFonts w:ascii="TH SarabunPSK" w:hAnsi="TH SarabunPSK" w:cs="TH SarabunPSK"/>
-                <w:color w:val="auto"/>
-                <w:sz w:val="32"/>
-                <w:szCs w:val="32"/>
-              </w:rPr>
-            </w:pPr>
+            <w:r>
+              <w:rPr>
+                <w:rFonts w:ascii="TH SarabunPSK" w:hAnsi="TH SarabunPSK" w:cs="TH SarabunPSK" w:hint="cs"/>
+                <w:color w:val="auto"/>
+                <w:sz w:val="32"/>
+                <w:szCs w:val="32"/>
+                <w:cs/>
+              </w:rPr>
+              <w:t xml:space="preserve"> </w:t>
+            </w:r>
             <w:r>
               <w:rPr>
                 <w:rFonts w:ascii="TH SarabunPSK" w:hAnsi="TH SarabunPSK" w:cs="TH SarabunPSK"/>
@@ -510,23 +486,16 @@
               </w:rPr>
               <w:t>อายุ</w:t>
             </w:r>
-          </w:p>
-        </w:tc>
-        <w:tc>
-          <w:tcPr>
-            <w:tcW w:w="900" w:type="dxa"/>
-            <w:gridSpan w:val="2"/>
-            <w:vAlign w:val="center"/>
-          </w:tcPr>
-          <w:p>
-            <w:pPr>
-              <w:rPr>
-                <w:rFonts w:ascii="TH SarabunPSK" w:hAnsi="TH SarabunPSK" w:cs="TH SarabunPSK"/>
-                <w:color w:val="auto"/>
-                <w:sz w:val="32"/>
-                <w:szCs w:val="32"/>
-              </w:rPr>
-            </w:pPr>
+            <w:r>
+              <w:rPr>
+                <w:rFonts w:ascii="TH SarabunPSK" w:hAnsi="TH SarabunPSK" w:cs="TH SarabunPSK" w:hint="cs"/>
+                <w:color w:val="auto"/>
+                <w:sz w:val="32"/>
+                <w:szCs w:val="32"/>
+                <w:cs/>
+              </w:rPr>
+              <w:t xml:space="preserve"> </w:t>
+            </w:r>
             <w:r>
               <w:rPr>
                 <w:rFonts w:ascii="TH SarabunPSK" w:hAnsi="TH SarabunPSK" w:cs="TH SarabunPSK"/>
@@ -573,24 +542,16 @@
               </w:rPr>
               <w:fldChar w:fldCharType="end"/>
             </w:r>
-          </w:p>
-        </w:tc>
-        <w:tc>
-          <w:tcPr>
-            <w:tcW w:w="1170" w:type="dxa"/>
-            <w:gridSpan w:val="3"/>
-            <w:vAlign w:val="center"/>
-          </w:tcPr>
-          <w:p>
-            <w:pPr>
-              <w:rPr>
-                <w:rFonts w:ascii="TH SarabunPSK" w:hAnsi="TH SarabunPSK" w:cs="TH SarabunPSK"/>
-                <w:color w:val="auto"/>
-                <w:sz w:val="32"/>
-                <w:szCs w:val="32"/>
-                <w:cs/>
-              </w:rPr>
-            </w:pPr>
+            <w:r>
+              <w:rPr>
+                <w:rFonts w:ascii="TH SarabunPSK" w:hAnsi="TH SarabunPSK" w:cs="TH SarabunPSK" w:hint="cs"/>
+                <w:color w:val="auto"/>
+                <w:sz w:val="32"/>
+                <w:szCs w:val="32"/>
+                <w:cs/>
+              </w:rPr>
+              <w:t xml:space="preserve"> </w:t>
+            </w:r>
             <w:r>
               <w:rPr>
                 <w:rFonts w:ascii="TH SarabunPSK" w:hAnsi="TH SarabunPSK" w:cs="TH SarabunPSK"/>
@@ -620,22 +581,16 @@
               </w:rPr>
               <w:t>เชื้อชาติ</w:t>
             </w:r>
-          </w:p>
-        </w:tc>
-        <w:tc>
-          <w:tcPr>
-            <w:tcW w:w="900" w:type="dxa"/>
-            <w:vAlign w:val="center"/>
-          </w:tcPr>
-          <w:p>
-            <w:pPr>
-              <w:rPr>
-                <w:rFonts w:ascii="TH SarabunPSK" w:hAnsi="TH SarabunPSK" w:cs="TH SarabunPSK"/>
-                <w:color w:val="auto"/>
-                <w:sz w:val="32"/>
-                <w:szCs w:val="32"/>
-              </w:rPr>
-            </w:pPr>
+            <w:r>
+              <w:rPr>
+                <w:rFonts w:ascii="TH SarabunPSK" w:hAnsi="TH SarabunPSK" w:cs="TH SarabunPSK" w:hint="cs"/>
+                <w:color w:val="auto"/>
+                <w:sz w:val="32"/>
+                <w:szCs w:val="32"/>
+                <w:cs/>
+              </w:rPr>
+              <w:t xml:space="preserve"> </w:t>
+            </w:r>
             <w:r>
               <w:rPr>
                 <w:rFonts w:ascii="TH SarabunPSK" w:hAnsi="TH SarabunPSK" w:cs="TH SarabunPSK"/>
@@ -682,22 +637,16 @@
               </w:rPr>
               <w:fldChar w:fldCharType="end"/>
             </w:r>
-          </w:p>
-        </w:tc>
-        <w:tc>
-          <w:tcPr>
-            <w:tcW w:w="900" w:type="dxa"/>
-            <w:vAlign w:val="center"/>
-          </w:tcPr>
-          <w:p>
-            <w:pPr>
-              <w:rPr>
-                <w:rFonts w:ascii="TH SarabunPSK" w:hAnsi="TH SarabunPSK" w:cs="TH SarabunPSK"/>
-                <w:color w:val="auto"/>
-                <w:sz w:val="32"/>
-                <w:szCs w:val="32"/>
-              </w:rPr>
-            </w:pPr>
+            <w:r>
+              <w:rPr>
+                <w:rFonts w:ascii="TH SarabunPSK" w:hAnsi="TH SarabunPSK" w:cs="TH SarabunPSK" w:hint="cs"/>
+                <w:color w:val="auto"/>
+                <w:sz w:val="32"/>
+                <w:szCs w:val="32"/>
+                <w:cs/>
+              </w:rPr>
+              <w:t xml:space="preserve"> </w:t>
+            </w:r>
             <w:r>
               <w:rPr>
                 <w:rFonts w:ascii="TH SarabunPSK" w:hAnsi="TH SarabunPSK" w:cs="TH SarabunPSK"/>
@@ -708,22 +657,16 @@
               </w:rPr>
               <w:t>สัญชาติ</w:t>
             </w:r>
-          </w:p>
-        </w:tc>
-        <w:tc>
-          <w:tcPr>
-            <w:tcW w:w="895" w:type="dxa"/>
-            <w:vAlign w:val="center"/>
-          </w:tcPr>
-          <w:p>
-            <w:pPr>
-              <w:rPr>
-                <w:rFonts w:ascii="TH SarabunPSK" w:hAnsi="TH SarabunPSK" w:cs="TH SarabunPSK"/>
-                <w:color w:val="auto"/>
-                <w:sz w:val="32"/>
-                <w:szCs w:val="32"/>
-              </w:rPr>
-            </w:pPr>
+            <w:r>
+              <w:rPr>
+                <w:rFonts w:ascii="TH SarabunPSK" w:hAnsi="TH SarabunPSK" w:cs="TH SarabunPSK" w:hint="cs"/>
+                <w:color w:val="auto"/>
+                <w:sz w:val="32"/>
+                <w:szCs w:val="32"/>
+                <w:cs/>
+              </w:rPr>
+              <w:t xml:space="preserve"> </w:t>
+            </w:r>
             <w:r>
               <w:rPr>
                 <w:rFonts w:ascii="TH SarabunPSK" w:hAnsi="TH SarabunPSK" w:cs="TH SarabunPSK"/>
@@ -769,6 +712,412 @@
                 <w:szCs w:val="32"/>
               </w:rPr>
               <w:fldChar w:fldCharType="end"/>
+            </w:r>
+            <w:r>
+              <w:rPr>
+                <w:rFonts w:ascii="TH SarabunPSK" w:hAnsi="TH SarabunPSK" w:cs="TH SarabunPSK" w:hint="cs"/>
+                <w:color w:val="auto"/>
+                <w:sz w:val="32"/>
+                <w:szCs w:val="32"/>
+                <w:cs/>
+              </w:rPr>
+              <w:t xml:space="preserve"> </w:t>
+            </w:r>
+            <w:r>
+              <w:rPr>
+                <w:rFonts w:hint="cs"/>
+                <w:color w:val="auto"/>
+                <w:sz w:val="32"/>
+                <w:szCs w:val="32"/>
+                <w:cs/>
+              </w:rPr>
+              <w:t xml:space="preserve">อยู่บ้านเลขที่ </w:t>
+            </w:r>
+            <w:r>
+              <w:rPr>
+                <w:color w:val="auto"/>
+                <w:sz w:val="32"/>
+                <w:szCs w:val="32"/>
+              </w:rPr>
+              <w:fldChar w:fldCharType="begin"/>
+            </w:r>
+            <w:r>
+              <w:rPr>
+                <w:color w:val="auto"/>
+                <w:sz w:val="32"/>
+                <w:szCs w:val="32"/>
+              </w:rPr>
+              <w:instrText xml:space="preserve"> MERGEFIELD PB22 </w:instrText>
+            </w:r>
+            <w:r>
+              <w:rPr>
+                <w:color w:val="auto"/>
+                <w:sz w:val="32"/>
+                <w:szCs w:val="32"/>
+              </w:rPr>
+              <w:fldChar w:fldCharType="separate"/>
+            </w:r>
+            <w:r>
+              <w:rPr>
+                <w:noProof/>
+                <w:color w:val="auto"/>
+                <w:sz w:val="32"/>
+                <w:szCs w:val="32"/>
+              </w:rPr>
+              <w:t>«PB22»</w:t>
+            </w:r>
+            <w:r>
+              <w:rPr>
+                <w:color w:val="auto"/>
+                <w:sz w:val="32"/>
+                <w:szCs w:val="32"/>
+              </w:rPr>
+              <w:fldChar w:fldCharType="end"/>
+            </w:r>
+            <w:r>
+              <w:rPr>
+                <w:rFonts w:hint="cs"/>
+                <w:color w:val="auto"/>
+                <w:sz w:val="32"/>
+                <w:szCs w:val="32"/>
+                <w:cs/>
+              </w:rPr>
+              <w:t xml:space="preserve"> </w:t>
+            </w:r>
+            <w:r>
+              <w:rPr>
+                <w:rFonts w:hint="cs"/>
+                <w:color w:val="auto"/>
+                <w:sz w:val="28"/>
+                <w:szCs w:val="28"/>
+                <w:cs/>
+              </w:rPr>
+              <w:t xml:space="preserve">แขวง/ตำบล </w:t>
+            </w:r>
+            <w:r>
+              <w:rPr>
+                <w:color w:val="auto"/>
+                <w:sz w:val="32"/>
+                <w:szCs w:val="32"/>
+              </w:rPr>
+              <w:fldChar w:fldCharType="begin"/>
+            </w:r>
+            <w:r>
+              <w:rPr>
+                <w:color w:val="auto"/>
+                <w:sz w:val="32"/>
+                <w:szCs w:val="32"/>
+              </w:rPr>
+              <w:instrText xml:space="preserve"> MERGEFIELD PB24 </w:instrText>
+            </w:r>
+            <w:r>
+              <w:rPr>
+                <w:color w:val="auto"/>
+                <w:sz w:val="32"/>
+                <w:szCs w:val="32"/>
+              </w:rPr>
+              <w:fldChar w:fldCharType="separate"/>
+            </w:r>
+            <w:r>
+              <w:rPr>
+                <w:noProof/>
+                <w:color w:val="auto"/>
+                <w:sz w:val="32"/>
+                <w:szCs w:val="32"/>
+              </w:rPr>
+              <w:t>«PB24»</w:t>
+            </w:r>
+            <w:r>
+              <w:rPr>
+                <w:color w:val="auto"/>
+                <w:sz w:val="32"/>
+                <w:szCs w:val="32"/>
+              </w:rPr>
+              <w:fldChar w:fldCharType="end"/>
+            </w:r>
+            <w:r>
+              <w:rPr>
+                <w:rFonts w:hint="cs"/>
+                <w:color w:val="auto"/>
+                <w:sz w:val="32"/>
+                <w:szCs w:val="32"/>
+                <w:cs/>
+              </w:rPr>
+              <w:t xml:space="preserve"> เขต/อำเภอ </w:t>
+            </w:r>
+            <w:r>
+              <w:rPr>
+                <w:color w:val="auto"/>
+                <w:sz w:val="32"/>
+                <w:szCs w:val="32"/>
+              </w:rPr>
+              <w:fldChar w:fldCharType="begin"/>
+            </w:r>
+            <w:r>
+              <w:rPr>
+                <w:color w:val="auto"/>
+                <w:sz w:val="32"/>
+                <w:szCs w:val="32"/>
+              </w:rPr>
+              <w:instrText xml:space="preserve"> MERGEFIELD PB25 </w:instrText>
+            </w:r>
+            <w:r>
+              <w:rPr>
+                <w:color w:val="auto"/>
+                <w:sz w:val="32"/>
+                <w:szCs w:val="32"/>
+              </w:rPr>
+              <w:fldChar w:fldCharType="separate"/>
+            </w:r>
+            <w:r>
+              <w:rPr>
+                <w:noProof/>
+                <w:color w:val="auto"/>
+                <w:sz w:val="32"/>
+                <w:szCs w:val="32"/>
+              </w:rPr>
+              <w:t>«PB25»</w:t>
+            </w:r>
+            <w:r>
+              <w:rPr>
+                <w:color w:val="auto"/>
+                <w:sz w:val="32"/>
+                <w:szCs w:val="32"/>
+              </w:rPr>
+              <w:fldChar w:fldCharType="end"/>
+            </w:r>
+            <w:r>
+              <w:rPr>
+                <w:rFonts w:hint="cs"/>
+                <w:color w:val="auto"/>
+                <w:sz w:val="32"/>
+                <w:szCs w:val="32"/>
+                <w:cs/>
+              </w:rPr>
+              <w:t xml:space="preserve"> จังหวัด </w:t>
+            </w:r>
+            <w:r>
+              <w:rPr>
+                <w:color w:val="auto"/>
+                <w:sz w:val="32"/>
+                <w:szCs w:val="32"/>
+              </w:rPr>
+              <w:fldChar w:fldCharType="begin"/>
+            </w:r>
+            <w:r>
+              <w:rPr>
+                <w:color w:val="auto"/>
+                <w:sz w:val="32"/>
+                <w:szCs w:val="32"/>
+              </w:rPr>
+              <w:instrText xml:space="preserve"> MERGEFIELD PB26 </w:instrText>
+            </w:r>
+            <w:r>
+              <w:rPr>
+                <w:color w:val="auto"/>
+                <w:sz w:val="32"/>
+                <w:szCs w:val="32"/>
+              </w:rPr>
+              <w:fldChar w:fldCharType="separate"/>
+            </w:r>
+            <w:r>
+              <w:rPr>
+                <w:noProof/>
+                <w:color w:val="auto"/>
+                <w:sz w:val="32"/>
+                <w:szCs w:val="32"/>
+              </w:rPr>
+              <w:t>«PB26»</w:t>
+            </w:r>
+            <w:r>
+              <w:rPr>
+                <w:color w:val="auto"/>
+                <w:sz w:val="32"/>
+                <w:szCs w:val="32"/>
+              </w:rPr>
+              <w:fldChar w:fldCharType="end"/>
+            </w:r>
+            <w:r>
+              <w:rPr>
+                <w:rFonts w:hint="cs"/>
+                <w:color w:val="auto"/>
+                <w:sz w:val="32"/>
+                <w:szCs w:val="32"/>
+                <w:cs/>
+              </w:rPr>
+              <w:t xml:space="preserve"> </w:t>
+            </w:r>
+            <w:r>
+              <w:rPr>
+                <w:color w:val="auto"/>
+                <w:sz w:val="32"/>
+                <w:szCs w:val="32"/>
+                <w:cs/>
+              </w:rPr>
+              <w:t xml:space="preserve">ทำสัญญาขอรับทรัพย์สินให้ไว้แก่พนักงานสอบสวน </w:t>
+            </w:r>
+            <w:r>
+              <w:rPr>
+                <w:rFonts w:hint="cs"/>
+                <w:color w:val="auto"/>
+                <w:sz w:val="32"/>
+                <w:szCs w:val="32"/>
+                <w:cs/>
+              </w:rPr>
+              <w:t xml:space="preserve"> </w:t>
+            </w:r>
+            <w:r>
+              <w:rPr>
+                <w:color w:val="auto"/>
+                <w:sz w:val="32"/>
+                <w:szCs w:val="32"/>
+              </w:rPr>
+              <w:fldChar w:fldCharType="begin"/>
+            </w:r>
+            <w:r>
+              <w:rPr>
+                <w:color w:val="auto"/>
+                <w:sz w:val="32"/>
+                <w:szCs w:val="32"/>
+              </w:rPr>
+              <w:instrText xml:space="preserve"> MERGEFIELD P02 </w:instrText>
+            </w:r>
+            <w:r>
+              <w:rPr>
+                <w:color w:val="auto"/>
+                <w:sz w:val="32"/>
+                <w:szCs w:val="32"/>
+              </w:rPr>
+              <w:fldChar w:fldCharType="separate"/>
+            </w:r>
+            <w:r>
+              <w:rPr>
+                <w:noProof/>
+                <w:color w:val="auto"/>
+                <w:sz w:val="32"/>
+                <w:szCs w:val="32"/>
+              </w:rPr>
+              <w:t>«P02»</w:t>
+            </w:r>
+            <w:r>
+              <w:rPr>
+                <w:color w:val="auto"/>
+                <w:sz w:val="32"/>
+                <w:szCs w:val="32"/>
+              </w:rPr>
+              <w:fldChar w:fldCharType="end"/>
+            </w:r>
+            <w:r>
+              <w:rPr>
+                <w:rFonts w:hint="cs"/>
+                <w:color w:val="auto"/>
+                <w:sz w:val="32"/>
+                <w:szCs w:val="32"/>
+                <w:cs/>
+              </w:rPr>
+              <w:t xml:space="preserve"> </w:t>
+            </w:r>
+            <w:r>
+              <w:rPr>
+                <w:color w:val="auto"/>
+                <w:sz w:val="32"/>
+                <w:szCs w:val="32"/>
+              </w:rPr>
+              <w:fldChar w:fldCharType="begin"/>
+            </w:r>
+            <w:r>
+              <w:rPr>
+                <w:color w:val="auto"/>
+                <w:sz w:val="32"/>
+                <w:szCs w:val="32"/>
+              </w:rPr>
+              <w:instrText xml:space="preserve"> MERGEFIELD P03 </w:instrText>
+            </w:r>
+            <w:r>
+              <w:rPr>
+                <w:color w:val="auto"/>
+                <w:sz w:val="32"/>
+                <w:szCs w:val="32"/>
+              </w:rPr>
+              <w:fldChar w:fldCharType="separate"/>
+            </w:r>
+            <w:r>
+              <w:rPr>
+                <w:noProof/>
+                <w:color w:val="auto"/>
+                <w:sz w:val="32"/>
+                <w:szCs w:val="32"/>
+              </w:rPr>
+              <w:t>«P03»</w:t>
+            </w:r>
+            <w:r>
+              <w:rPr>
+                <w:color w:val="auto"/>
+                <w:sz w:val="32"/>
+                <w:szCs w:val="32"/>
+              </w:rPr>
+              <w:fldChar w:fldCharType="end"/>
+            </w:r>
+            <w:r>
+              <w:rPr>
+                <w:rFonts w:hint="cs"/>
+                <w:color w:val="auto"/>
+                <w:sz w:val="32"/>
+                <w:szCs w:val="32"/>
+                <w:cs/>
+              </w:rPr>
+              <w:t xml:space="preserve">  </w:t>
+            </w:r>
+            <w:r>
+              <w:rPr>
+                <w:color w:val="auto"/>
+                <w:sz w:val="32"/>
+                <w:szCs w:val="32"/>
+              </w:rPr>
+              <w:fldChar w:fldCharType="begin"/>
+            </w:r>
+            <w:r>
+              <w:rPr>
+                <w:color w:val="auto"/>
+                <w:sz w:val="32"/>
+                <w:szCs w:val="32"/>
+              </w:rPr>
+              <w:instrText xml:space="preserve"> MERGEFIELD P04 </w:instrText>
+            </w:r>
+            <w:r>
+              <w:rPr>
+                <w:color w:val="auto"/>
+                <w:sz w:val="32"/>
+                <w:szCs w:val="32"/>
+              </w:rPr>
+              <w:fldChar w:fldCharType="separate"/>
+            </w:r>
+            <w:r>
+              <w:rPr>
+                <w:noProof/>
+                <w:color w:val="auto"/>
+                <w:sz w:val="32"/>
+                <w:szCs w:val="32"/>
+              </w:rPr>
+              <w:t>«P04»</w:t>
+            </w:r>
+            <w:r>
+              <w:rPr>
+                <w:color w:val="auto"/>
+                <w:sz w:val="32"/>
+                <w:szCs w:val="32"/>
+              </w:rPr>
+              <w:fldChar w:fldCharType="end"/>
+            </w:r>
+            <w:r>
+              <w:rPr>
+                <w:rFonts w:hint="cs"/>
+                <w:color w:val="auto"/>
+                <w:sz w:val="32"/>
+                <w:szCs w:val="32"/>
+                <w:cs/>
+              </w:rPr>
+              <w:t xml:space="preserve"> มีข้อความดังต่อไปนี้</w:t>
             </w:r>
           </w:p>
         </w:tc>
@@ -777,7 +1126,7 @@
         <w:tc>
           <w:tcPr>
             <w:tcW w:w="9355" w:type="dxa"/>
-            <w:gridSpan w:val="11"/>
+            <w:gridSpan w:val="5"/>
           </w:tcPr>
           <w:p>
             <w:pPr>
@@ -791,201 +1140,38 @@
             </w:pPr>
             <w:r>
               <w:rPr>
+                <w:sz w:val="32"/>
+                <w:szCs w:val="32"/>
+                <w:cs/>
+              </w:rPr>
+              <w:tab/>
+              <w:t>ข้อ ๑</w:t>
+            </w:r>
+            <w:r>
+              <w:rPr>
+                <w:sz w:val="32"/>
+                <w:szCs w:val="32"/>
+              </w:rPr>
+              <w:t xml:space="preserve">. </w:t>
+            </w:r>
+            <w:r>
+              <w:rPr>
+                <w:sz w:val="32"/>
+                <w:szCs w:val="32"/>
+                <w:cs/>
+              </w:rPr>
+              <w:t>ข้าพเจ้าได้ขอรับประกันทรัพย์สินคือ</w:t>
+            </w:r>
+            <w:bookmarkStart w:id="0" w:name="BM1B"/>
+            <w:bookmarkEnd w:id="0"/>
+            <w:r>
+              <w:rPr>
                 <w:rFonts w:hint="cs"/>
                 <w:sz w:val="32"/>
                 <w:szCs w:val="32"/>
                 <w:cs/>
               </w:rPr>
-              <w:t xml:space="preserve">อยู่บ้านเลขที่ </w:t>
-            </w:r>
-            <w:r>
-              <w:rPr>
-                <w:sz w:val="32"/>
-                <w:szCs w:val="32"/>
-              </w:rPr>
-              <w:fldChar w:fldCharType="begin"/>
-            </w:r>
-            <w:r>
-              <w:rPr>
-                <w:sz w:val="32"/>
-                <w:szCs w:val="32"/>
-              </w:rPr>
-              <w:instrText xml:space="preserve"> MERGEFIELD PB22 </w:instrText>
-            </w:r>
-            <w:r>
-              <w:rPr>
-                <w:sz w:val="32"/>
-                <w:szCs w:val="32"/>
-              </w:rPr>
-              <w:fldChar w:fldCharType="separate"/>
-            </w:r>
-            <w:r>
-              <w:rPr>
-                <w:noProof/>
-                <w:sz w:val="32"/>
-                <w:szCs w:val="32"/>
-              </w:rPr>
-              <w:t>«PB22»</w:t>
-            </w:r>
-            <w:r>
-              <w:rPr>
-                <w:sz w:val="32"/>
-                <w:szCs w:val="32"/>
-              </w:rPr>
-              <w:fldChar w:fldCharType="end"/>
-            </w:r>
-            <w:r>
-              <w:rPr>
-                <w:rFonts w:hint="cs"/>
-                <w:sz w:val="32"/>
-                <w:szCs w:val="32"/>
-                <w:cs/>
-              </w:rPr>
-              <w:t xml:space="preserve"> </w:t>
-            </w:r>
-            <w:r>
-              <w:rPr>
-                <w:rFonts w:hint="cs"/>
-                <w:sz w:val="28"/>
-                <w:szCs w:val="28"/>
-                <w:cs/>
-              </w:rPr>
-              <w:t>แขวง/ตำบล</w:t>
-            </w:r>
-            <w:r>
-              <w:rPr>
-                <w:rFonts w:hint="cs"/>
-                <w:sz w:val="28"/>
-                <w:szCs w:val="28"/>
-                <w:cs/>
-              </w:rPr>
-              <w:t xml:space="preserve"> </w:t>
-            </w:r>
-            <w:r>
-              <w:rPr>
-                <w:sz w:val="32"/>
-                <w:szCs w:val="32"/>
-              </w:rPr>
-              <w:fldChar w:fldCharType="begin"/>
-            </w:r>
-            <w:r>
-              <w:rPr>
-                <w:sz w:val="32"/>
-                <w:szCs w:val="32"/>
-              </w:rPr>
-              <w:instrText xml:space="preserve"> MERGEFIELD PB24 </w:instrText>
-            </w:r>
-            <w:r>
-              <w:rPr>
-                <w:sz w:val="32"/>
-                <w:szCs w:val="32"/>
-              </w:rPr>
-              <w:fldChar w:fldCharType="separate"/>
-            </w:r>
-            <w:r>
-              <w:rPr>
-                <w:noProof/>
-                <w:sz w:val="32"/>
-                <w:szCs w:val="32"/>
-              </w:rPr>
-              <w:t>«PB24»</w:t>
-            </w:r>
-            <w:r>
-              <w:rPr>
-                <w:sz w:val="32"/>
-                <w:szCs w:val="32"/>
-              </w:rPr>
-              <w:fldChar w:fldCharType="end"/>
-            </w:r>
-            <w:r>
-              <w:rPr>
-                <w:rFonts w:hint="cs"/>
-                <w:sz w:val="32"/>
-                <w:szCs w:val="32"/>
-                <w:cs/>
-              </w:rPr>
-              <w:t xml:space="preserve"> เขต/อำเภอ </w:t>
-            </w:r>
-            <w:r>
-              <w:rPr>
-                <w:sz w:val="32"/>
-                <w:szCs w:val="32"/>
-              </w:rPr>
-              <w:fldChar w:fldCharType="begin"/>
-            </w:r>
-            <w:r>
-              <w:rPr>
-                <w:sz w:val="32"/>
-                <w:szCs w:val="32"/>
-              </w:rPr>
-              <w:instrText xml:space="preserve"> MERGEFIELD PB25 </w:instrText>
-            </w:r>
-            <w:r>
-              <w:rPr>
-                <w:sz w:val="32"/>
-                <w:szCs w:val="32"/>
-              </w:rPr>
-              <w:fldChar w:fldCharType="separate"/>
-            </w:r>
-            <w:r>
-              <w:rPr>
-                <w:noProof/>
-                <w:sz w:val="32"/>
-                <w:szCs w:val="32"/>
-              </w:rPr>
-              <w:t>«PB25»</w:t>
-            </w:r>
-            <w:r>
-              <w:rPr>
-                <w:sz w:val="32"/>
-                <w:szCs w:val="32"/>
-              </w:rPr>
-              <w:fldChar w:fldCharType="end"/>
-            </w:r>
-            <w:r>
-              <w:rPr>
-                <w:rFonts w:hint="cs"/>
-                <w:sz w:val="32"/>
-                <w:szCs w:val="32"/>
-                <w:cs/>
-              </w:rPr>
-              <w:t xml:space="preserve"> จังหวัด </w:t>
-            </w:r>
-            <w:r>
-              <w:rPr>
-                <w:sz w:val="32"/>
-                <w:szCs w:val="32"/>
-              </w:rPr>
-              <w:fldChar w:fldCharType="begin"/>
-            </w:r>
-            <w:r>
-              <w:rPr>
-                <w:sz w:val="32"/>
-                <w:szCs w:val="32"/>
-              </w:rPr>
-              <w:instrText xml:space="preserve"> MERGEFIELD PB26 </w:instrText>
-            </w:r>
-            <w:r>
-              <w:rPr>
-                <w:sz w:val="32"/>
-                <w:szCs w:val="32"/>
-              </w:rPr>
-              <w:fldChar w:fldCharType="separate"/>
-            </w:r>
-            <w:r>
-              <w:rPr>
-                <w:noProof/>
-                <w:sz w:val="32"/>
-                <w:szCs w:val="32"/>
-              </w:rPr>
-              <w:t>«PB26»</w:t>
-            </w:r>
-            <w:r>
-              <w:rPr>
-                <w:sz w:val="32"/>
-                <w:szCs w:val="32"/>
-              </w:rPr>
-              <w:fldChar w:fldCharType="end"/>
+              <w:t>...........................................................................................</w:t>
             </w:r>
           </w:p>
         </w:tc>
@@ -994,7 +1180,6 @@
         <w:tc>
           <w:tcPr>
             <w:tcW w:w="4590" w:type="dxa"/>
-            <w:gridSpan w:val="3"/>
           </w:tcPr>
           <w:p>
             <w:pPr>
@@ -1004,22 +1189,30 @@
               <w:rPr>
                 <w:sz w:val="32"/>
                 <w:szCs w:val="32"/>
-              </w:rPr>
-            </w:pPr>
-            <w:r>
-              <w:rPr>
-                <w:sz w:val="32"/>
-                <w:szCs w:val="32"/>
-                <w:cs/>
-              </w:rPr>
-              <w:t xml:space="preserve">ทำสัญญาขอรับทรัพย์สินให้ไว้แก่พนักงานสอบสวน </w:t>
-            </w:r>
-          </w:p>
-        </w:tc>
-        <w:tc>
-          <w:tcPr>
-            <w:tcW w:w="4765" w:type="dxa"/>
-            <w:gridSpan w:val="8"/>
+                <w:cs/>
+              </w:rPr>
+            </w:pPr>
+            <w:r>
+              <w:rPr>
+                <w:sz w:val="32"/>
+                <w:szCs w:val="32"/>
+                <w:cs/>
+              </w:rPr>
+              <w:t>ซึ่งเจ้าพนักงานยึดไว้ ประกอบการสอบสวนในคดีที่</w:t>
+            </w:r>
+            <w:r>
+              <w:rPr>
+                <w:sz w:val="32"/>
+                <w:szCs w:val="32"/>
+              </w:rPr>
+              <w:t xml:space="preserve"> </w:t>
+            </w:r>
+          </w:p>
+        </w:tc>
+        <w:tc>
+          <w:tcPr>
+            <w:tcW w:w="1710" w:type="dxa"/>
+            <w:gridSpan w:val="3"/>
           </w:tcPr>
           <w:p>
             <w:pPr>
@@ -1029,6 +1222,7 @@
               <w:rPr>
                 <w:sz w:val="32"/>
                 <w:szCs w:val="32"/>
+                <w:cs/>
               </w:rPr>
             </w:pPr>
             <w:r>
@@ -1043,7 +1237,7 @@
                 <w:sz w:val="32"/>
                 <w:szCs w:val="32"/>
               </w:rPr>
-              <w:instrText xml:space="preserve"> MERGEFIELD P02 </w:instrText>
+              <w:instrText xml:space="preserve"> MERGEFIELD C2 </w:instrText>
             </w:r>
             <w:r>
               <w:rPr>
@@ -1058,7 +1252,7 @@
                 <w:sz w:val="32"/>
                 <w:szCs w:val="32"/>
               </w:rPr>
-              <w:t>«P02»</w:t>
+              <w:t>«C2»</w:t>
             </w:r>
             <w:r>
               <w:rPr>
@@ -1074,7 +1268,7 @@
                 <w:szCs w:val="32"/>
                 <w:cs/>
               </w:rPr>
-              <w:t xml:space="preserve"> </w:t>
+              <w:t>/</w:t>
             </w:r>
             <w:r>
               <w:rPr>
@@ -1088,7 +1282,7 @@
                 <w:sz w:val="32"/>
                 <w:szCs w:val="32"/>
               </w:rPr>
-              <w:instrText xml:space="preserve"> MERGEFIELD P03 </w:instrText>
+              <w:instrText xml:space="preserve"> MERGEFIELD C3 </w:instrText>
             </w:r>
             <w:r>
               <w:rPr>
@@ -1103,7 +1297,7 @@
                 <w:sz w:val="32"/>
                 <w:szCs w:val="32"/>
               </w:rPr>
-              <w:t>«P03»</w:t>
+              <w:t>«C3»</w:t>
             </w:r>
             <w:r>
               <w:rPr>
@@ -1112,59 +1306,11 @@
               </w:rPr>
               <w:fldChar w:fldCharType="end"/>
             </w:r>
-            <w:r>
-              <w:rPr>
-                <w:rFonts w:hint="cs"/>
-                <w:sz w:val="32"/>
-                <w:szCs w:val="32"/>
-                <w:cs/>
-              </w:rPr>
-              <w:t xml:space="preserve">  </w:t>
-            </w:r>
-            <w:r>
-              <w:rPr>
-                <w:sz w:val="32"/>
-                <w:szCs w:val="32"/>
-              </w:rPr>
-              <w:fldChar w:fldCharType="begin"/>
-            </w:r>
-            <w:r>
-              <w:rPr>
-                <w:sz w:val="32"/>
-                <w:szCs w:val="32"/>
-              </w:rPr>
-              <w:instrText xml:space="preserve"> MERGEFIELD P04 </w:instrText>
-            </w:r>
-            <w:r>
-              <w:rPr>
-                <w:sz w:val="32"/>
-                <w:szCs w:val="32"/>
-              </w:rPr>
-              <w:fldChar w:fldCharType="separate"/>
-            </w:r>
-            <w:r>
-              <w:rPr>
-                <w:noProof/>
-                <w:sz w:val="32"/>
-                <w:szCs w:val="32"/>
-              </w:rPr>
-              <w:t>«P04»</w:t>
-            </w:r>
-            <w:r>
-              <w:rPr>
-                <w:sz w:val="32"/>
-                <w:szCs w:val="32"/>
-              </w:rPr>
-              <w:fldChar w:fldCharType="end"/>
-            </w:r>
-          </w:p>
-        </w:tc>
-      </w:tr>
-      <w:tr>
-        <w:tc>
-          <w:tcPr>
-            <w:tcW w:w="9355" w:type="dxa"/>
-            <w:gridSpan w:val="11"/>
+          </w:p>
+        </w:tc>
+        <w:tc>
+          <w:tcPr>
+            <w:tcW w:w="3055" w:type="dxa"/>
           </w:tcPr>
           <w:p>
             <w:pPr>
@@ -1174,6 +1320,7 @@
               <w:rPr>
                 <w:sz w:val="32"/>
                 <w:szCs w:val="32"/>
+                <w:cs/>
               </w:rPr>
             </w:pPr>
             <w:r>
@@ -1183,7 +1330,7 @@
                 <w:szCs w:val="32"/>
                 <w:cs/>
               </w:rPr>
-              <w:t>มีข้อความดังต่อไปนี้</w:t>
+              <w:t>ไปจากเจ้าพนักงานสอบสวนและ</w:t>
             </w:r>
           </w:p>
         </w:tc>
@@ -1191,8 +1338,7 @@
       <w:tr>
         <w:tc>
           <w:tcPr>
-            <w:tcW w:w="9355" w:type="dxa"/>
-            <w:gridSpan w:val="11"/>
+            <w:tcW w:w="4590" w:type="dxa"/>
           </w:tcPr>
           <w:p>
             <w:pPr>
@@ -1202,42 +1348,23 @@
               <w:rPr>
                 <w:sz w:val="32"/>
                 <w:szCs w:val="32"/>
-              </w:rPr>
-            </w:pPr>
-            <w:r>
-              <w:rPr>
-                <w:sz w:val="32"/>
-                <w:szCs w:val="32"/>
-                <w:cs/>
-              </w:rPr>
-              <w:tab/>
-              <w:t>ข้อ ๑</w:t>
-            </w:r>
-            <w:r>
-              <w:rPr>
-                <w:sz w:val="32"/>
-                <w:szCs w:val="32"/>
-              </w:rPr>
-              <w:t xml:space="preserve">. </w:t>
-            </w:r>
-            <w:r>
-              <w:rPr>
-                <w:sz w:val="32"/>
-                <w:szCs w:val="32"/>
-                <w:cs/>
-              </w:rPr>
-              <w:t>ข้าพเจ้าได้ขอรับประกันทรัพย์สินคือ</w:t>
-            </w:r>
-            <w:bookmarkStart w:id="0" w:name="BM1B"/>
-            <w:bookmarkEnd w:id="0"/>
-          </w:p>
-        </w:tc>
-      </w:tr>
-      <w:tr>
-        <w:tc>
-          <w:tcPr>
-            <w:tcW w:w="4590" w:type="dxa"/>
-            <w:gridSpan w:val="3"/>
+                <w:cs/>
+              </w:rPr>
+            </w:pPr>
+            <w:r>
+              <w:rPr>
+                <w:rFonts w:hint="cs"/>
+                <w:sz w:val="32"/>
+                <w:szCs w:val="32"/>
+                <w:cs/>
+              </w:rPr>
+              <w:t>สัญญาว่าจะดำเนินการดังนี้</w:t>
+            </w:r>
+          </w:p>
+        </w:tc>
+        <w:tc>
+          <w:tcPr>
+            <w:tcW w:w="810" w:type="dxa"/>
           </w:tcPr>
           <w:p>
             <w:pPr>
@@ -1250,27 +1377,11 @@
                 <w:cs/>
               </w:rPr>
             </w:pPr>
-            <w:r>
-              <w:rPr>
-                <w:sz w:val="32"/>
-                <w:szCs w:val="32"/>
-                <w:cs/>
-              </w:rPr>
-              <w:t>ซึ่งเจ้าพนักงานยึดไว้ ประกอบการสอบสวนในคดีที่</w:t>
-            </w:r>
-            <w:r>
-              <w:rPr>
-                <w:sz w:val="32"/>
-                <w:szCs w:val="32"/>
-              </w:rPr>
-              <w:t xml:space="preserve"> </w:t>
-            </w:r>
-          </w:p>
-        </w:tc>
-        <w:tc>
-          <w:tcPr>
-            <w:tcW w:w="1710" w:type="dxa"/>
-            <w:gridSpan w:val="4"/>
+          </w:p>
+        </w:tc>
+        <w:tc>
+          <w:tcPr>
+            <w:tcW w:w="236" w:type="dxa"/>
           </w:tcPr>
           <w:p>
             <w:pPr>
@@ -1283,95 +1394,11 @@
                 <w:cs/>
               </w:rPr>
             </w:pPr>
-            <w:r>
-              <w:rPr>
-                <w:sz w:val="32"/>
-                <w:szCs w:val="32"/>
-              </w:rPr>
-              <w:fldChar w:fldCharType="begin"/>
-            </w:r>
-            <w:r>
-              <w:rPr>
-                <w:sz w:val="32"/>
-                <w:szCs w:val="32"/>
-              </w:rPr>
-              <w:instrText xml:space="preserve"> MERGEFIELD C2 </w:instrText>
-            </w:r>
-            <w:r>
-              <w:rPr>
-                <w:sz w:val="32"/>
-                <w:szCs w:val="32"/>
-              </w:rPr>
-              <w:fldChar w:fldCharType="separate"/>
-            </w:r>
-            <w:r>
-              <w:rPr>
-                <w:noProof/>
-                <w:sz w:val="32"/>
-                <w:szCs w:val="32"/>
-              </w:rPr>
-              <w:t>«C2»</w:t>
-            </w:r>
-            <w:r>
-              <w:rPr>
-                <w:sz w:val="32"/>
-                <w:szCs w:val="32"/>
-              </w:rPr>
-              <w:fldChar w:fldCharType="end"/>
-            </w:r>
-            <w:r>
-              <w:rPr>
-                <w:rFonts w:hint="cs"/>
-                <w:sz w:val="32"/>
-                <w:szCs w:val="32"/>
-                <w:cs/>
-              </w:rPr>
-              <w:t>/</w:t>
-            </w:r>
-            <w:bookmarkStart w:id="1" w:name="_GoBack"/>
-            <w:bookmarkEnd w:id="1"/>
-            <w:r>
-              <w:rPr>
-                <w:sz w:val="32"/>
-                <w:szCs w:val="32"/>
-              </w:rPr>
-              <w:fldChar w:fldCharType="begin"/>
-            </w:r>
-            <w:r>
-              <w:rPr>
-                <w:sz w:val="32"/>
-                <w:szCs w:val="32"/>
-              </w:rPr>
-              <w:instrText xml:space="preserve"> MERGEFIELD C3 </w:instrText>
-            </w:r>
-            <w:r>
-              <w:rPr>
-                <w:sz w:val="32"/>
-                <w:szCs w:val="32"/>
-              </w:rPr>
-              <w:fldChar w:fldCharType="separate"/>
-            </w:r>
-            <w:r>
-              <w:rPr>
-                <w:noProof/>
-                <w:sz w:val="32"/>
-                <w:szCs w:val="32"/>
-              </w:rPr>
-              <w:t>«C3»</w:t>
-            </w:r>
-            <w:r>
-              <w:rPr>
-                <w:sz w:val="32"/>
-                <w:szCs w:val="32"/>
-              </w:rPr>
-              <w:fldChar w:fldCharType="end"/>
-            </w:r>
-          </w:p>
-        </w:tc>
-        <w:tc>
-          <w:tcPr>
-            <w:tcW w:w="3055" w:type="dxa"/>
-            <w:gridSpan w:val="4"/>
+          </w:p>
+        </w:tc>
+        <w:tc>
+          <w:tcPr>
+            <w:tcW w:w="664" w:type="dxa"/>
           </w:tcPr>
           <w:p>
             <w:pPr>
@@ -1384,23 +1411,11 @@
                 <w:cs/>
               </w:rPr>
             </w:pPr>
-            <w:r>
-              <w:rPr>
-                <w:rFonts w:hint="cs"/>
-                <w:sz w:val="32"/>
-                <w:szCs w:val="32"/>
-                <w:cs/>
-              </w:rPr>
-              <w:t>ไปจากเจ้าพนักงานสอบสวนและ</w:t>
-            </w:r>
-          </w:p>
-        </w:tc>
-      </w:tr>
-      <w:tr>
-        <w:tc>
-          <w:tcPr>
-            <w:tcW w:w="4590" w:type="dxa"/>
-            <w:gridSpan w:val="3"/>
+          </w:p>
+        </w:tc>
+        <w:tc>
+          <w:tcPr>
+            <w:tcW w:w="3055" w:type="dxa"/>
           </w:tcPr>
           <w:p>
             <w:pPr>
@@ -1413,85 +1428,6 @@
                 <w:cs/>
               </w:rPr>
             </w:pPr>
-            <w:r>
-              <w:rPr>
-                <w:rFonts w:hint="cs"/>
-                <w:sz w:val="32"/>
-                <w:szCs w:val="32"/>
-                <w:cs/>
-              </w:rPr>
-              <w:t>สัญญาว่าจะดำเนินการดังนี้</w:t>
-            </w:r>
-          </w:p>
-        </w:tc>
-        <w:tc>
-          <w:tcPr>
-            <w:tcW w:w="810" w:type="dxa"/>
-          </w:tcPr>
-          <w:p>
-            <w:pPr>
-              <w:pStyle w:val="BodyTextIndent"/>
-              <w:spacing w:line="500" w:lineRule="exact"/>
-              <w:ind w:firstLine="0"/>
-              <w:rPr>
-                <w:sz w:val="32"/>
-                <w:szCs w:val="32"/>
-                <w:cs/>
-              </w:rPr>
-            </w:pPr>
-          </w:p>
-        </w:tc>
-        <w:tc>
-          <w:tcPr>
-            <w:tcW w:w="236" w:type="dxa"/>
-            <w:gridSpan w:val="2"/>
-          </w:tcPr>
-          <w:p>
-            <w:pPr>
-              <w:pStyle w:val="BodyTextIndent"/>
-              <w:spacing w:line="500" w:lineRule="exact"/>
-              <w:ind w:firstLine="0"/>
-              <w:rPr>
-                <w:sz w:val="32"/>
-                <w:szCs w:val="32"/>
-                <w:cs/>
-              </w:rPr>
-            </w:pPr>
-          </w:p>
-        </w:tc>
-        <w:tc>
-          <w:tcPr>
-            <w:tcW w:w="664" w:type="dxa"/>
-          </w:tcPr>
-          <w:p>
-            <w:pPr>
-              <w:pStyle w:val="BodyTextIndent"/>
-              <w:spacing w:line="500" w:lineRule="exact"/>
-              <w:ind w:firstLine="0"/>
-              <w:rPr>
-                <w:sz w:val="32"/>
-                <w:szCs w:val="32"/>
-                <w:cs/>
-              </w:rPr>
-            </w:pPr>
-          </w:p>
-        </w:tc>
-        <w:tc>
-          <w:tcPr>
-            <w:tcW w:w="3055" w:type="dxa"/>
-            <w:gridSpan w:val="4"/>
-          </w:tcPr>
-          <w:p>
-            <w:pPr>
-              <w:pStyle w:val="BodyTextIndent"/>
-              <w:spacing w:line="500" w:lineRule="exact"/>
-              <w:ind w:firstLine="0"/>
-              <w:rPr>
-                <w:sz w:val="32"/>
-                <w:szCs w:val="32"/>
-                <w:cs/>
-              </w:rPr>
-            </w:pPr>
           </w:p>
         </w:tc>
       </w:tr>
@@ -1499,7 +1435,7 @@
         <w:tc>
           <w:tcPr>
             <w:tcW w:w="9355" w:type="dxa"/>
-            <w:gridSpan w:val="11"/>
+            <w:gridSpan w:val="5"/>
           </w:tcPr>
           <w:p>
             <w:pPr>
@@ -1524,6 +1460,8 @@
               <w:tab/>
               <w:t>๑.๑ ส่งคืนสิ่งของที่ประกันไป เมื่อครบกำหนดระยะเวลาที่ได้รับอนุญาตหรือตามกำหนดที่พนักงานสอบสวนได้แจ้งให้คืน</w:t>
             </w:r>
+            <w:bookmarkStart w:id="1" w:name="_GoBack"/>
+            <w:bookmarkEnd w:id="1"/>
           </w:p>
           <w:p>
             <w:pPr>
@@ -1594,7 +1532,29 @@
                 <w:cs/>
               </w:rPr>
               <w:tab/>
-              <w:t>๑.๔ ไม่นำสิ่งของที่ประกันไปใช้ในการกระทำความผิดใดๆ อีก</w:t>
+              <w:t>๑.๔ ไม่นำสิ่งของที่ประกันไปใช้ในการกระทำความผิด</w:t>
+            </w:r>
+            <w:proofErr w:type="spellStart"/>
+            <w:r>
+              <w:rPr>
+                <w:rFonts w:ascii="TH SarabunPSK" w:hAnsi="TH SarabunPSK" w:cs="TH SarabunPSK"/>
+                <w:color w:val="000000"/>
+                <w:sz w:val="32"/>
+                <w:szCs w:val="32"/>
+                <w:cs/>
+              </w:rPr>
+              <w:t>ใดๆ</w:t>
+            </w:r>
+            <w:proofErr w:type="spellEnd"/>
+            <w:r>
+              <w:rPr>
+                <w:rFonts w:ascii="TH SarabunPSK" w:hAnsi="TH SarabunPSK" w:cs="TH SarabunPSK"/>
+                <w:color w:val="000000"/>
+                <w:sz w:val="32"/>
+                <w:szCs w:val="32"/>
+                <w:cs/>
+              </w:rPr>
+              <w:t xml:space="preserve"> อีก</w:t>
             </w:r>
           </w:p>
           <w:p>
@@ -1758,7 +1718,29 @@
                 <w:szCs w:val="32"/>
                 <w:cs/>
               </w:rPr>
-              <w:t xml:space="preserve"> ให้พนักงานสอบสวนไว้ และขอรับรองว่าทรัพย์สินเหล่านี้เป็นกรรมสิทธิ์ของข้าพเจ้า/ได้รับมอบอำนาจจากเจ้าของกรรมสิทธิ์ และไม่อยู่ในภาระติดพันใดๆ </w:t>
+              <w:t xml:space="preserve"> ให้พนักงานสอบสวนไว้ และขอรับรองว่าทรัพย์สินเหล่านี้เป็นกรรมสิทธิ์ของข้าพเจ้า/ได้รับมอบอำนาจจากเจ้าของกรรมสิทธิ์ และไม่อยู่ในภาระติดพัน</w:t>
+            </w:r>
+            <w:proofErr w:type="spellStart"/>
+            <w:r>
+              <w:rPr>
+                <w:rFonts w:ascii="TH SarabunPSK" w:hAnsi="TH SarabunPSK" w:cs="TH SarabunPSK"/>
+                <w:color w:val="000000"/>
+                <w:sz w:val="32"/>
+                <w:szCs w:val="32"/>
+                <w:cs/>
+              </w:rPr>
+              <w:t>ใดๆ</w:t>
+            </w:r>
+            <w:proofErr w:type="spellEnd"/>
+            <w:r>
+              <w:rPr>
+                <w:rFonts w:ascii="TH SarabunPSK" w:hAnsi="TH SarabunPSK" w:cs="TH SarabunPSK"/>
+                <w:color w:val="000000"/>
+                <w:sz w:val="32"/>
+                <w:szCs w:val="32"/>
+                <w:cs/>
+              </w:rPr>
+              <w:t xml:space="preserve"> </w:t>
             </w:r>
           </w:p>
           <w:p>
@@ -2400,40 +2382,12 @@
               <w:spacing w:line="420" w:lineRule="exact"/>
               <w:jc w:val="center"/>
               <w:rPr>
-                <w:rFonts w:ascii="TH SarabunPSK" w:hAnsi="TH SarabunPSK" w:cs="TH SarabunPSK"/>
-                <w:color w:val="000000"/>
-                <w:sz w:val="32"/>
-                <w:szCs w:val="32"/>
-              </w:rPr>
-            </w:pPr>
-            <w:r>
-              <w:rPr>
-                <w:rFonts w:ascii="TH SarabunPSK" w:hAnsi="TH SarabunPSK" w:cs="TH SarabunPSK"/>
-                <w:color w:val="000000"/>
-                <w:sz w:val="32"/>
-                <w:szCs w:val="32"/>
-              </w:rPr>
-              <w:t>&lt;</w:t>
-            </w:r>
-            <w:r>
-              <w:rPr>
                 <w:rFonts w:ascii="TH SarabunPSK" w:hAnsi="TH SarabunPSK" w:cs="TH SarabunPSK" w:hint="cs"/>
                 <w:color w:val="000000"/>
                 <w:sz w:val="32"/>
                 <w:szCs w:val="32"/>
-                <w:cs/>
-              </w:rPr>
-              <w:t>วันส่ง</w:t>
-            </w:r>
-            <w:r>
-              <w:rPr>
-                <w:rFonts w:ascii="TH SarabunPSK" w:hAnsi="TH SarabunPSK" w:cs="TH SarabunPSK"/>
-                <w:color w:val="000000"/>
-                <w:sz w:val="32"/>
-                <w:szCs w:val="32"/>
-              </w:rPr>
-              <w:t>&gt;</w:t>
-            </w:r>
+              </w:rPr>
+            </w:pPr>
           </w:p>
         </w:tc>
         <w:tc>
@@ -2450,41 +2404,12 @@
               <w:spacing w:line="420" w:lineRule="exact"/>
               <w:jc w:val="center"/>
               <w:rPr>
-                <w:rFonts w:ascii="TH SarabunPSK" w:hAnsi="TH SarabunPSK" w:cs="TH SarabunPSK"/>
-                <w:color w:val="000000"/>
-                <w:sz w:val="32"/>
-                <w:szCs w:val="32"/>
-              </w:rPr>
-            </w:pPr>
-            <w:r>
-              <w:rPr>
-                <w:rFonts w:ascii="TH SarabunPSK" w:hAnsi="TH SarabunPSK" w:cs="TH SarabunPSK"/>
-                <w:color w:val="000000"/>
-                <w:sz w:val="32"/>
-                <w:szCs w:val="32"/>
-                <w:cs/>
-              </w:rPr>
-              <w:t>๐๙</w:t>
-            </w:r>
-            <w:r>
-              <w:rPr>
-                <w:rFonts w:ascii="TH SarabunPSK" w:hAnsi="TH SarabunPSK" w:cs="TH SarabunPSK"/>
-                <w:color w:val="000000"/>
-                <w:sz w:val="32"/>
-                <w:szCs w:val="32"/>
-              </w:rPr>
-              <w:t>.</w:t>
-            </w:r>
-            <w:r>
-              <w:rPr>
-                <w:rFonts w:ascii="TH SarabunPSK" w:hAnsi="TH SarabunPSK" w:cs="TH SarabunPSK"/>
-                <w:color w:val="000000"/>
-                <w:sz w:val="32"/>
-                <w:szCs w:val="32"/>
-                <w:cs/>
-              </w:rPr>
-              <w:t>๐๐</w:t>
-            </w:r>
+                <w:rFonts w:ascii="TH SarabunPSK" w:hAnsi="TH SarabunPSK" w:cs="TH SarabunPSK" w:hint="cs"/>
+                <w:color w:val="000000"/>
+                <w:sz w:val="32"/>
+                <w:szCs w:val="32"/>
+              </w:rPr>
+            </w:pPr>
           </w:p>
         </w:tc>
         <w:tc>
@@ -2502,40 +2427,12 @@
               <w:spacing w:line="420" w:lineRule="exact"/>
               <w:jc w:val="center"/>
               <w:rPr>
-                <w:rFonts w:ascii="TH SarabunPSK" w:hAnsi="TH SarabunPSK" w:cs="TH SarabunPSK"/>
-                <w:color w:val="000000"/>
-                <w:sz w:val="32"/>
-                <w:szCs w:val="32"/>
-              </w:rPr>
-            </w:pPr>
-            <w:r>
-              <w:rPr>
-                <w:rFonts w:ascii="TH SarabunPSK" w:hAnsi="TH SarabunPSK" w:cs="TH SarabunPSK"/>
-                <w:color w:val="000000"/>
-                <w:sz w:val="32"/>
-                <w:szCs w:val="32"/>
-              </w:rPr>
-              <w:t>&lt;</w:t>
-            </w:r>
-            <w:r>
-              <w:rPr>
                 <w:rFonts w:ascii="TH SarabunPSK" w:hAnsi="TH SarabunPSK" w:cs="TH SarabunPSK" w:hint="cs"/>
                 <w:color w:val="000000"/>
                 <w:sz w:val="32"/>
                 <w:szCs w:val="32"/>
-                <w:cs/>
-              </w:rPr>
-              <w:t>สถานี</w:t>
-            </w:r>
-            <w:r>
-              <w:rPr>
-                <w:rFonts w:ascii="TH SarabunPSK" w:hAnsi="TH SarabunPSK" w:cs="TH SarabunPSK"/>
-                <w:color w:val="000000"/>
-                <w:sz w:val="32"/>
-                <w:szCs w:val="32"/>
-              </w:rPr>
-              <w:t>&gt;</w:t>
-            </w:r>
+              </w:rPr>
+            </w:pPr>
           </w:p>
         </w:tc>
         <w:tc>
@@ -3600,8 +3497,23 @@
                 <w:u w:val="single"/>
                 <w:cs/>
               </w:rPr>
-              <w:t>ของผู้ประกันแต่เพียงผู้เดียว  และไม่อยู่ในภาระติดพันใดๆ</w:t>
-            </w:r>
+              <w:t>ของผู้ประกันแต่เพียงผู้เดียว  และไม่อยู่ในภาระติดพัน</w:t>
+            </w:r>
+            <w:proofErr w:type="spellStart"/>
+            <w:r>
+              <w:rPr>
+                <w:rFonts w:ascii="TH SarabunPSK" w:hAnsi="TH SarabunPSK" w:cs="TH SarabunPSK"/>
+                <w:b/>
+                <w:bCs/>
+                <w:color w:val="000000"/>
+                <w:sz w:val="42"/>
+                <w:szCs w:val="42"/>
+                <w:u w:val="single"/>
+                <w:cs/>
+              </w:rPr>
+              <w:t>ใดๆ</w:t>
+            </w:r>
+            <w:proofErr w:type="spellEnd"/>
           </w:p>
         </w:tc>
       </w:tr>
@@ -6921,7 +6833,7 @@
 </file>
 
 <file path=customXml/itemProps1.xml><?xml version="1.0" encoding="utf-8"?>
-<ds:datastoreItem xmlns:ds="http://schemas.openxmlformats.org/officeDocument/2006/customXml" ds:itemID="{CB124DCB-ACA9-46FE-BCC1-23111306FA9D}">
+<ds:datastoreItem xmlns:ds="http://schemas.openxmlformats.org/officeDocument/2006/customXml" ds:itemID="{D5134172-CD1D-4057-BB5B-41464228C472}">
   <ds:schemaRefs>
     <ds:schemaRef ds:uri="http://schemas.openxmlformats.org/officeDocument/2006/bibliography"/>
   </ds:schemaRefs>

--- a/TEMPLATE/w45.docx
+++ b/TEMPLATE/w45.docx
@@ -1460,8 +1460,6 @@
               <w:tab/>
               <w:t>๑.๑ ส่งคืนสิ่งของที่ประกันไป เมื่อครบกำหนดระยะเวลาที่ได้รับอนุญาตหรือตามกำหนดที่พนักงานสอบสวนได้แจ้งให้คืน</w:t>
             </w:r>
-            <w:bookmarkStart w:id="1" w:name="_GoBack"/>
-            <w:bookmarkEnd w:id="1"/>
           </w:p>
           <w:p>
             <w:pPr>
@@ -2089,6 +2087,12 @@
           <w:cs/>
         </w:rPr>
         <w:sectPr>
+          <w:headerReference w:type="even" r:id="rId7"/>
+          <w:headerReference w:type="default" r:id="rId8"/>
+          <w:footerReference w:type="even" r:id="rId9"/>
+          <w:footerReference w:type="default" r:id="rId10"/>
+          <w:headerReference w:type="first" r:id="rId11"/>
+          <w:footerReference w:type="first" r:id="rId12"/>
           <w:pgSz w:w="11907" w:h="16840" w:code="9"/>
           <w:pgMar w:top="1418" w:right="1134" w:bottom="851" w:left="1418" w:header="0" w:footer="0" w:gutter="0"/>
           <w:cols w:space="720"/>
@@ -2382,7 +2386,7 @@
               <w:spacing w:line="420" w:lineRule="exact"/>
               <w:jc w:val="center"/>
               <w:rPr>
-                <w:rFonts w:ascii="TH SarabunPSK" w:hAnsi="TH SarabunPSK" w:cs="TH SarabunPSK" w:hint="cs"/>
+                <w:rFonts w:ascii="TH SarabunPSK" w:hAnsi="TH SarabunPSK" w:cs="TH SarabunPSK"/>
                 <w:color w:val="000000"/>
                 <w:sz w:val="32"/>
                 <w:szCs w:val="32"/>
@@ -2404,7 +2408,7 @@
               <w:spacing w:line="420" w:lineRule="exact"/>
               <w:jc w:val="center"/>
               <w:rPr>
-                <w:rFonts w:ascii="TH SarabunPSK" w:hAnsi="TH SarabunPSK" w:cs="TH SarabunPSK" w:hint="cs"/>
+                <w:rFonts w:ascii="TH SarabunPSK" w:hAnsi="TH SarabunPSK" w:cs="TH SarabunPSK"/>
                 <w:color w:val="000000"/>
                 <w:sz w:val="32"/>
                 <w:szCs w:val="32"/>
@@ -2427,7 +2431,7 @@
               <w:spacing w:line="420" w:lineRule="exact"/>
               <w:jc w:val="center"/>
               <w:rPr>
-                <w:rFonts w:ascii="TH SarabunPSK" w:hAnsi="TH SarabunPSK" w:cs="TH SarabunPSK" w:hint="cs"/>
+                <w:rFonts w:ascii="TH SarabunPSK" w:hAnsi="TH SarabunPSK" w:cs="TH SarabunPSK"/>
                 <w:color w:val="000000"/>
                 <w:sz w:val="32"/>
                 <w:szCs w:val="32"/>
@@ -6031,6 +6035,141 @@
     </w:sectPr>
   </w:body>
 </w:document>
+</file>
+
+<file path=word/endnotes.xml><?xml version="1.0" encoding="utf-8"?>
+<w:endnotes xmlns:wpc="http://schemas.microsoft.com/office/word/2010/wordprocessingCanvas" xmlns:cx="http://schemas.microsoft.com/office/drawing/2014/chartex" xmlns:cx1="http://schemas.microsoft.com/office/drawing/2015/9/8/chartex" xmlns:cx2="http://schemas.microsoft.com/office/drawing/2015/10/21/chartex" xmlns:cx3="http://schemas.microsoft.com/office/drawing/2016/5/9/chartex" xmlns:cx4="http://schemas.microsoft.com/office/drawing/2016/5/10/chartex" xmlns:cx5="http://schemas.microsoft.com/office/drawing/2016/5/11/chartex" xmlns:cx6="http://schemas.microsoft.com/office/drawing/2016/5/12/chartex" xmlns:cx7="http://schemas.microsoft.com/office/drawing/2016/5/13/chartex" xmlns:cx8="http://schemas.microsoft.com/office/drawing/2016/5/14/chartex" xmlns:mc="http://schemas.openxmlformats.org/markup-compatibility/2006" xmlns:aink="http://schemas.microsoft.com/office/drawing/2016/ink" xmlns:am3d="http://schemas.microsoft.com/office/drawing/2017/model3d" xmlns:o="urn:schemas-microsoft-com:office:office" xmlns:r="http://schemas.openxmlformats.org/officeDocument/2006/relationships" xmlns:m="http://schemas.openxmlformats.org/officeDocument/2006/math" xmlns:v="urn:schemas-microsoft-com:vml" xmlns:wp14="http://schemas.microsoft.com/office/word/2010/wordprocessingDrawing" xmlns:wp="http://schemas.openxmlformats.org/drawingml/2006/wordprocessingDrawing" xmlns:w10="urn:schemas-microsoft-com:office:word" xmlns:w="http://schemas.openxmlformats.org/wordprocessingml/2006/main" xmlns:w14="http://schemas.microsoft.com/office/word/2010/wordml" xmlns:w15="http://schemas.microsoft.com/office/word/2012/wordml" xmlns:w16cid="http://schemas.microsoft.com/office/word/2016/wordml/cid" xmlns:w16se="http://schemas.microsoft.com/office/word/2015/wordml/symex" xmlns:wpg="http://schemas.microsoft.com/office/word/2010/wordprocessingGroup" xmlns:wpi="http://schemas.microsoft.com/office/word/2010/wordprocessingInk" xmlns:wne="http://schemas.microsoft.com/office/word/2006/wordml" xmlns:wps="http://schemas.microsoft.com/office/word/2010/wordprocessingShape" mc:Ignorable="w14 w15 w16se w16cid wp14">
+  <w:endnote w:type="separator" w:id="-1">
+    <w:p>
+      <w:r>
+        <w:separator/>
+      </w:r>
+    </w:p>
+  </w:endnote>
+  <w:endnote w:type="continuationSeparator" w:id="0">
+    <w:p>
+      <w:r>
+        <w:continuationSeparator/>
+      </w:r>
+    </w:p>
+  </w:endnote>
+</w:endnotes>
+</file>
+
+<file path=word/footer1.xml><?xml version="1.0" encoding="utf-8"?>
+<w:ftr xmlns:wpc="http://schemas.microsoft.com/office/word/2010/wordprocessingCanvas" xmlns:cx="http://schemas.microsoft.com/office/drawing/2014/chartex" xmlns:cx1="http://schemas.microsoft.com/office/drawing/2015/9/8/chartex" xmlns:cx2="http://schemas.microsoft.com/office/drawing/2015/10/21/chartex" xmlns:cx3="http://schemas.microsoft.com/office/drawing/2016/5/9/chartex" xmlns:cx4="http://schemas.microsoft.com/office/drawing/2016/5/10/chartex" xmlns:cx5="http://schemas.microsoft.com/office/drawing/2016/5/11/chartex" xmlns:cx6="http://schemas.microsoft.com/office/drawing/2016/5/12/chartex" xmlns:cx7="http://schemas.microsoft.com/office/drawing/2016/5/13/chartex" xmlns:cx8="http://schemas.microsoft.com/office/drawing/2016/5/14/chartex" xmlns:mc="http://schemas.openxmlformats.org/markup-compatibility/2006" xmlns:aink="http://schemas.microsoft.com/office/drawing/2016/ink" xmlns:am3d="http://schemas.microsoft.com/office/drawing/2017/model3d" xmlns:o="urn:schemas-microsoft-com:office:office" xmlns:r="http://schemas.openxmlformats.org/officeDocument/2006/relationships" xmlns:m="http://schemas.openxmlformats.org/officeDocument/2006/math" xmlns:v="urn:schemas-microsoft-com:vml" xmlns:wp14="http://schemas.microsoft.com/office/word/2010/wordprocessingDrawing" xmlns:wp="http://schemas.openxmlformats.org/drawingml/2006/wordprocessingDrawing" xmlns:w10="urn:schemas-microsoft-com:office:word" xmlns:w="http://schemas.openxmlformats.org/wordprocessingml/2006/main" xmlns:w14="http://schemas.microsoft.com/office/word/2010/wordml" xmlns:w15="http://schemas.microsoft.com/office/word/2012/wordml" xmlns:w16cid="http://schemas.microsoft.com/office/word/2016/wordml/cid" xmlns:w16se="http://schemas.microsoft.com/office/word/2015/wordml/symex" xmlns:wpg="http://schemas.microsoft.com/office/word/2010/wordprocessingGroup" xmlns:wpi="http://schemas.microsoft.com/office/word/2010/wordprocessingInk" xmlns:wne="http://schemas.microsoft.com/office/word/2006/wordml" xmlns:wps="http://schemas.microsoft.com/office/word/2010/wordprocessingShape" mc:Ignorable="w14 w15 w16se w16cid wp14">
+  <w:p>
+    <w:pPr>
+      <w:pStyle w:val="Footer"/>
+    </w:pPr>
+  </w:p>
+</w:ftr>
+</file>
+
+<file path=word/footer2.xml><?xml version="1.0" encoding="utf-8"?>
+<w:ftr xmlns:wpc="http://schemas.microsoft.com/office/word/2010/wordprocessingCanvas" xmlns:cx="http://schemas.microsoft.com/office/drawing/2014/chartex" xmlns:cx1="http://schemas.microsoft.com/office/drawing/2015/9/8/chartex" xmlns:cx2="http://schemas.microsoft.com/office/drawing/2015/10/21/chartex" xmlns:cx3="http://schemas.microsoft.com/office/drawing/2016/5/9/chartex" xmlns:cx4="http://schemas.microsoft.com/office/drawing/2016/5/10/chartex" xmlns:cx5="http://schemas.microsoft.com/office/drawing/2016/5/11/chartex" xmlns:cx6="http://schemas.microsoft.com/office/drawing/2016/5/12/chartex" xmlns:cx7="http://schemas.microsoft.com/office/drawing/2016/5/13/chartex" xmlns:cx8="http://schemas.microsoft.com/office/drawing/2016/5/14/chartex" xmlns:mc="http://schemas.openxmlformats.org/markup-compatibility/2006" xmlns:aink="http://schemas.microsoft.com/office/drawing/2016/ink" xmlns:am3d="http://schemas.microsoft.com/office/drawing/2017/model3d" xmlns:o="urn:schemas-microsoft-com:office:office" xmlns:r="http://schemas.openxmlformats.org/officeDocument/2006/relationships" xmlns:m="http://schemas.openxmlformats.org/officeDocument/2006/math" xmlns:v="urn:schemas-microsoft-com:vml" xmlns:wp14="http://schemas.microsoft.com/office/word/2010/wordprocessingDrawing" xmlns:wp="http://schemas.openxmlformats.org/drawingml/2006/wordprocessingDrawing" xmlns:w10="urn:schemas-microsoft-com:office:word" xmlns:w="http://schemas.openxmlformats.org/wordprocessingml/2006/main" xmlns:w14="http://schemas.microsoft.com/office/word/2010/wordml" xmlns:w15="http://schemas.microsoft.com/office/word/2012/wordml" xmlns:w16cid="http://schemas.microsoft.com/office/word/2016/wordml/cid" xmlns:w16se="http://schemas.microsoft.com/office/word/2015/wordml/symex" xmlns:wpg="http://schemas.microsoft.com/office/word/2010/wordprocessingGroup" xmlns:wpi="http://schemas.microsoft.com/office/word/2010/wordprocessingInk" xmlns:wne="http://schemas.microsoft.com/office/word/2006/wordml" xmlns:wps="http://schemas.microsoft.com/office/word/2010/wordprocessingShape" mc:Ignorable="w14 w15 w16se w16cid wp14">
+  <w:p>
+    <w:pPr>
+      <w:pStyle w:val="Footer"/>
+    </w:pPr>
+    <w:r>
+      <w:rPr>
+        <w:rFonts w:ascii="TH SarabunPSK" w:hAnsi="TH SarabunPSK" w:cs="TH SarabunPSK"/>
+        <w:color w:val="auto"/>
+        <w:sz w:val="24"/>
+        <w:szCs w:val="32"/>
+        <w:cs/>
+      </w:rPr>
+      <w:t xml:space="preserve">( ส ๕๖ - </w:t>
+    </w:r>
+    <w:r>
+      <w:rPr>
+        <w:rFonts w:ascii="TH SarabunPSK" w:hAnsi="TH SarabunPSK" w:cs="TH SarabunPSK" w:hint="cs"/>
+        <w:color w:val="auto"/>
+        <w:sz w:val="24"/>
+        <w:szCs w:val="32"/>
+        <w:cs/>
+      </w:rPr>
+      <w:t>๔๑</w:t>
+    </w:r>
+    <w:r>
+      <w:rPr>
+        <w:rFonts w:ascii="TH SarabunPSK" w:hAnsi="TH SarabunPSK" w:cs="TH SarabunPSK"/>
+        <w:color w:val="auto"/>
+        <w:sz w:val="24"/>
+        <w:szCs w:val="32"/>
+        <w:cs/>
+      </w:rPr>
+      <w:t>)</w:t>
+    </w:r>
+    <w:bookmarkStart w:id="1" w:name="_GoBack"/>
+    <w:bookmarkEnd w:id="1"/>
+  </w:p>
+  <w:p>
+    <w:pPr>
+      <w:pStyle w:val="Footer"/>
+    </w:pPr>
+  </w:p>
+</w:ftr>
+</file>
+
+<file path=word/footer3.xml><?xml version="1.0" encoding="utf-8"?>
+<w:ftr xmlns:wpc="http://schemas.microsoft.com/office/word/2010/wordprocessingCanvas" xmlns:cx="http://schemas.microsoft.com/office/drawing/2014/chartex" xmlns:cx1="http://schemas.microsoft.com/office/drawing/2015/9/8/chartex" xmlns:cx2="http://schemas.microsoft.com/office/drawing/2015/10/21/chartex" xmlns:cx3="http://schemas.microsoft.com/office/drawing/2016/5/9/chartex" xmlns:cx4="http://schemas.microsoft.com/office/drawing/2016/5/10/chartex" xmlns:cx5="http://schemas.microsoft.com/office/drawing/2016/5/11/chartex" xmlns:cx6="http://schemas.microsoft.com/office/drawing/2016/5/12/chartex" xmlns:cx7="http://schemas.microsoft.com/office/drawing/2016/5/13/chartex" xmlns:cx8="http://schemas.microsoft.com/office/drawing/2016/5/14/chartex" xmlns:mc="http://schemas.openxmlformats.org/markup-compatibility/2006" xmlns:aink="http://schemas.microsoft.com/office/drawing/2016/ink" xmlns:am3d="http://schemas.microsoft.com/office/drawing/2017/model3d" xmlns:o="urn:schemas-microsoft-com:office:office" xmlns:r="http://schemas.openxmlformats.org/officeDocument/2006/relationships" xmlns:m="http://schemas.openxmlformats.org/officeDocument/2006/math" xmlns:v="urn:schemas-microsoft-com:vml" xmlns:wp14="http://schemas.microsoft.com/office/word/2010/wordprocessingDrawing" xmlns:wp="http://schemas.openxmlformats.org/drawingml/2006/wordprocessingDrawing" xmlns:w10="urn:schemas-microsoft-com:office:word" xmlns:w="http://schemas.openxmlformats.org/wordprocessingml/2006/main" xmlns:w14="http://schemas.microsoft.com/office/word/2010/wordml" xmlns:w15="http://schemas.microsoft.com/office/word/2012/wordml" xmlns:w16cid="http://schemas.microsoft.com/office/word/2016/wordml/cid" xmlns:w16se="http://schemas.microsoft.com/office/word/2015/wordml/symex" xmlns:wpg="http://schemas.microsoft.com/office/word/2010/wordprocessingGroup" xmlns:wpi="http://schemas.microsoft.com/office/word/2010/wordprocessingInk" xmlns:wne="http://schemas.microsoft.com/office/word/2006/wordml" xmlns:wps="http://schemas.microsoft.com/office/word/2010/wordprocessingShape" mc:Ignorable="w14 w15 w16se w16cid wp14">
+  <w:p>
+    <w:pPr>
+      <w:pStyle w:val="Footer"/>
+    </w:pPr>
+  </w:p>
+</w:ftr>
+</file>
+
+<file path=word/footnotes.xml><?xml version="1.0" encoding="utf-8"?>
+<w:footnotes xmlns:wpc="http://schemas.microsoft.com/office/word/2010/wordprocessingCanvas" xmlns:cx="http://schemas.microsoft.com/office/drawing/2014/chartex" xmlns:cx1="http://schemas.microsoft.com/office/drawing/2015/9/8/chartex" xmlns:cx2="http://schemas.microsoft.com/office/drawing/2015/10/21/chartex" xmlns:cx3="http://schemas.microsoft.com/office/drawing/2016/5/9/chartex" xmlns:cx4="http://schemas.microsoft.com/office/drawing/2016/5/10/chartex" xmlns:cx5="http://schemas.microsoft.com/office/drawing/2016/5/11/chartex" xmlns:cx6="http://schemas.microsoft.com/office/drawing/2016/5/12/chartex" xmlns:cx7="http://schemas.microsoft.com/office/drawing/2016/5/13/chartex" xmlns:cx8="http://schemas.microsoft.com/office/drawing/2016/5/14/chartex" xmlns:mc="http://schemas.openxmlformats.org/markup-compatibility/2006" xmlns:aink="http://schemas.microsoft.com/office/drawing/2016/ink" xmlns:am3d="http://schemas.microsoft.com/office/drawing/2017/model3d" xmlns:o="urn:schemas-microsoft-com:office:office" xmlns:r="http://schemas.openxmlformats.org/officeDocument/2006/relationships" xmlns:m="http://schemas.openxmlformats.org/officeDocument/2006/math" xmlns:v="urn:schemas-microsoft-com:vml" xmlns:wp14="http://schemas.microsoft.com/office/word/2010/wordprocessingDrawing" xmlns:wp="http://schemas.openxmlformats.org/drawingml/2006/wordprocessingDrawing" xmlns:w10="urn:schemas-microsoft-com:office:word" xmlns:w="http://schemas.openxmlformats.org/wordprocessingml/2006/main" xmlns:w14="http://schemas.microsoft.com/office/word/2010/wordml" xmlns:w15="http://schemas.microsoft.com/office/word/2012/wordml" xmlns:w16cid="http://schemas.microsoft.com/office/word/2016/wordml/cid" xmlns:w16se="http://schemas.microsoft.com/office/word/2015/wordml/symex" xmlns:wpg="http://schemas.microsoft.com/office/word/2010/wordprocessingGroup" xmlns:wpi="http://schemas.microsoft.com/office/word/2010/wordprocessingInk" xmlns:wne="http://schemas.microsoft.com/office/word/2006/wordml" xmlns:wps="http://schemas.microsoft.com/office/word/2010/wordprocessingShape" mc:Ignorable="w14 w15 w16se w16cid wp14">
+  <w:footnote w:type="separator" w:id="-1">
+    <w:p>
+      <w:r>
+        <w:separator/>
+      </w:r>
+    </w:p>
+  </w:footnote>
+  <w:footnote w:type="continuationSeparator" w:id="0">
+    <w:p>
+      <w:r>
+        <w:continuationSeparator/>
+      </w:r>
+    </w:p>
+  </w:footnote>
+</w:footnotes>
+</file>
+
+<file path=word/header1.xml><?xml version="1.0" encoding="utf-8"?>
+<w:hdr xmlns:wpc="http://schemas.microsoft.com/office/word/2010/wordprocessingCanvas" xmlns:cx="http://schemas.microsoft.com/office/drawing/2014/chartex" xmlns:cx1="http://schemas.microsoft.com/office/drawing/2015/9/8/chartex" xmlns:cx2="http://schemas.microsoft.com/office/drawing/2015/10/21/chartex" xmlns:cx3="http://schemas.microsoft.com/office/drawing/2016/5/9/chartex" xmlns:cx4="http://schemas.microsoft.com/office/drawing/2016/5/10/chartex" xmlns:cx5="http://schemas.microsoft.com/office/drawing/2016/5/11/chartex" xmlns:cx6="http://schemas.microsoft.com/office/drawing/2016/5/12/chartex" xmlns:cx7="http://schemas.microsoft.com/office/drawing/2016/5/13/chartex" xmlns:cx8="http://schemas.microsoft.com/office/drawing/2016/5/14/chartex" xmlns:mc="http://schemas.openxmlformats.org/markup-compatibility/2006" xmlns:aink="http://schemas.microsoft.com/office/drawing/2016/ink" xmlns:am3d="http://schemas.microsoft.com/office/drawing/2017/model3d" xmlns:o="urn:schemas-microsoft-com:office:office" xmlns:r="http://schemas.openxmlformats.org/officeDocument/2006/relationships" xmlns:m="http://schemas.openxmlformats.org/officeDocument/2006/math" xmlns:v="urn:schemas-microsoft-com:vml" xmlns:wp14="http://schemas.microsoft.com/office/word/2010/wordprocessingDrawing" xmlns:wp="http://schemas.openxmlformats.org/drawingml/2006/wordprocessingDrawing" xmlns:w10="urn:schemas-microsoft-com:office:word" xmlns:w="http://schemas.openxmlformats.org/wordprocessingml/2006/main" xmlns:w14="http://schemas.microsoft.com/office/word/2010/wordml" xmlns:w15="http://schemas.microsoft.com/office/word/2012/wordml" xmlns:w16cid="http://schemas.microsoft.com/office/word/2016/wordml/cid" xmlns:w16se="http://schemas.microsoft.com/office/word/2015/wordml/symex" xmlns:wpg="http://schemas.microsoft.com/office/word/2010/wordprocessingGroup" xmlns:wpi="http://schemas.microsoft.com/office/word/2010/wordprocessingInk" xmlns:wne="http://schemas.microsoft.com/office/word/2006/wordml" xmlns:wps="http://schemas.microsoft.com/office/word/2010/wordprocessingShape" mc:Ignorable="w14 w15 w16se w16cid wp14">
+  <w:p>
+    <w:pPr>
+      <w:pStyle w:val="Header"/>
+    </w:pPr>
+  </w:p>
+</w:hdr>
+</file>
+
+<file path=word/header2.xml><?xml version="1.0" encoding="utf-8"?>
+<w:hdr xmlns:wpc="http://schemas.microsoft.com/office/word/2010/wordprocessingCanvas" xmlns:cx="http://schemas.microsoft.com/office/drawing/2014/chartex" xmlns:cx1="http://schemas.microsoft.com/office/drawing/2015/9/8/chartex" xmlns:cx2="http://schemas.microsoft.com/office/drawing/2015/10/21/chartex" xmlns:cx3="http://schemas.microsoft.com/office/drawing/2016/5/9/chartex" xmlns:cx4="http://schemas.microsoft.com/office/drawing/2016/5/10/chartex" xmlns:cx5="http://schemas.microsoft.com/office/drawing/2016/5/11/chartex" xmlns:cx6="http://schemas.microsoft.com/office/drawing/2016/5/12/chartex" xmlns:cx7="http://schemas.microsoft.com/office/drawing/2016/5/13/chartex" xmlns:cx8="http://schemas.microsoft.com/office/drawing/2016/5/14/chartex" xmlns:mc="http://schemas.openxmlformats.org/markup-compatibility/2006" xmlns:aink="http://schemas.microsoft.com/office/drawing/2016/ink" xmlns:am3d="http://schemas.microsoft.com/office/drawing/2017/model3d" xmlns:o="urn:schemas-microsoft-com:office:office" xmlns:r="http://schemas.openxmlformats.org/officeDocument/2006/relationships" xmlns:m="http://schemas.openxmlformats.org/officeDocument/2006/math" xmlns:v="urn:schemas-microsoft-com:vml" xmlns:wp14="http://schemas.microsoft.com/office/word/2010/wordprocessingDrawing" xmlns:wp="http://schemas.openxmlformats.org/drawingml/2006/wordprocessingDrawing" xmlns:w10="urn:schemas-microsoft-com:office:word" xmlns:w="http://schemas.openxmlformats.org/wordprocessingml/2006/main" xmlns:w14="http://schemas.microsoft.com/office/word/2010/wordml" xmlns:w15="http://schemas.microsoft.com/office/word/2012/wordml" xmlns:w16cid="http://schemas.microsoft.com/office/word/2016/wordml/cid" xmlns:w16se="http://schemas.microsoft.com/office/word/2015/wordml/symex" xmlns:wpg="http://schemas.microsoft.com/office/word/2010/wordprocessingGroup" xmlns:wpi="http://schemas.microsoft.com/office/word/2010/wordprocessingInk" xmlns:wne="http://schemas.microsoft.com/office/word/2006/wordml" xmlns:wps="http://schemas.microsoft.com/office/word/2010/wordprocessingShape" mc:Ignorable="w14 w15 w16se w16cid wp14">
+  <w:p>
+    <w:pPr>
+      <w:pStyle w:val="Header"/>
+    </w:pPr>
+  </w:p>
+</w:hdr>
+</file>
+
+<file path=word/header3.xml><?xml version="1.0" encoding="utf-8"?>
+<w:hdr xmlns:wpc="http://schemas.microsoft.com/office/word/2010/wordprocessingCanvas" xmlns:cx="http://schemas.microsoft.com/office/drawing/2014/chartex" xmlns:cx1="http://schemas.microsoft.com/office/drawing/2015/9/8/chartex" xmlns:cx2="http://schemas.microsoft.com/office/drawing/2015/10/21/chartex" xmlns:cx3="http://schemas.microsoft.com/office/drawing/2016/5/9/chartex" xmlns:cx4="http://schemas.microsoft.com/office/drawing/2016/5/10/chartex" xmlns:cx5="http://schemas.microsoft.com/office/drawing/2016/5/11/chartex" xmlns:cx6="http://schemas.microsoft.com/office/drawing/2016/5/12/chartex" xmlns:cx7="http://schemas.microsoft.com/office/drawing/2016/5/13/chartex" xmlns:cx8="http://schemas.microsoft.com/office/drawing/2016/5/14/chartex" xmlns:mc="http://schemas.openxmlformats.org/markup-compatibility/2006" xmlns:aink="http://schemas.microsoft.com/office/drawing/2016/ink" xmlns:am3d="http://schemas.microsoft.com/office/drawing/2017/model3d" xmlns:o="urn:schemas-microsoft-com:office:office" xmlns:r="http://schemas.openxmlformats.org/officeDocument/2006/relationships" xmlns:m="http://schemas.openxmlformats.org/officeDocument/2006/math" xmlns:v="urn:schemas-microsoft-com:vml" xmlns:wp14="http://schemas.microsoft.com/office/word/2010/wordprocessingDrawing" xmlns:wp="http://schemas.openxmlformats.org/drawingml/2006/wordprocessingDrawing" xmlns:w10="urn:schemas-microsoft-com:office:word" xmlns:w="http://schemas.openxmlformats.org/wordprocessingml/2006/main" xmlns:w14="http://schemas.microsoft.com/office/word/2010/wordml" xmlns:w15="http://schemas.microsoft.com/office/word/2012/wordml" xmlns:w16cid="http://schemas.microsoft.com/office/word/2016/wordml/cid" xmlns:w16se="http://schemas.microsoft.com/office/word/2015/wordml/symex" xmlns:wpg="http://schemas.microsoft.com/office/word/2010/wordprocessingGroup" xmlns:wpi="http://schemas.microsoft.com/office/word/2010/wordprocessingInk" xmlns:wne="http://schemas.microsoft.com/office/word/2006/wordml" xmlns:wps="http://schemas.microsoft.com/office/word/2010/wordprocessingShape" mc:Ignorable="w14 w15 w16se w16cid wp14">
+  <w:p>
+    <w:pPr>
+      <w:pStyle w:val="Header"/>
+    </w:pPr>
+  </w:p>
+</w:hdr>
 </file>
 
 <file path=word/styles.xml><?xml version="1.0" encoding="utf-8"?>
@@ -6530,6 +6669,68 @@
       <w:szCs w:val="38"/>
     </w:rPr>
   </w:style>
+  <w:style w:type="paragraph" w:styleId="Header">
+    <w:name w:val="header"/>
+    <w:basedOn w:val="Normal"/>
+    <w:link w:val="HeaderChar"/>
+    <w:uiPriority w:val="99"/>
+    <w:unhideWhenUsed/>
+    <w:rsid w:val="000F139A"/>
+    <w:pPr>
+      <w:tabs>
+        <w:tab w:val="center" w:pos="4680"/>
+        <w:tab w:val="right" w:pos="9360"/>
+      </w:tabs>
+    </w:pPr>
+    <w:rPr>
+      <w:rFonts w:cs="Angsana New"/>
+      <w:szCs w:val="38"/>
+    </w:rPr>
+  </w:style>
+  <w:style w:type="character" w:customStyle="1" w:styleId="HeaderChar">
+    <w:name w:val="Header Char"/>
+    <w:basedOn w:val="DefaultParagraphFont"/>
+    <w:link w:val="Header"/>
+    <w:uiPriority w:val="99"/>
+    <w:rsid w:val="000F139A"/>
+    <w:rPr>
+      <w:rFonts w:ascii="CordiaUPC" w:eastAsia="Times New Roman" w:hAnsi="CordiaUPC" w:cs="Angsana New"/>
+      <w:color w:val="0000FF"/>
+      <w:sz w:val="30"/>
+      <w:szCs w:val="38"/>
+    </w:rPr>
+  </w:style>
+  <w:style w:type="paragraph" w:styleId="Footer">
+    <w:name w:val="footer"/>
+    <w:basedOn w:val="Normal"/>
+    <w:link w:val="FooterChar"/>
+    <w:uiPriority w:val="99"/>
+    <w:unhideWhenUsed/>
+    <w:rsid w:val="000F139A"/>
+    <w:pPr>
+      <w:tabs>
+        <w:tab w:val="center" w:pos="4680"/>
+        <w:tab w:val="right" w:pos="9360"/>
+      </w:tabs>
+    </w:pPr>
+    <w:rPr>
+      <w:rFonts w:cs="Angsana New"/>
+      <w:szCs w:val="38"/>
+    </w:rPr>
+  </w:style>
+  <w:style w:type="character" w:customStyle="1" w:styleId="FooterChar">
+    <w:name w:val="Footer Char"/>
+    <w:basedOn w:val="DefaultParagraphFont"/>
+    <w:link w:val="Footer"/>
+    <w:uiPriority w:val="99"/>
+    <w:rsid w:val="000F139A"/>
+    <w:rPr>
+      <w:rFonts w:ascii="CordiaUPC" w:eastAsia="Times New Roman" w:hAnsi="CordiaUPC" w:cs="Angsana New"/>
+      <w:color w:val="0000FF"/>
+      <w:sz w:val="30"/>
+      <w:szCs w:val="38"/>
+    </w:rPr>
+  </w:style>
 </w:styles>
 </file>
 
@@ -6833,7 +7034,7 @@
 </file>
 
 <file path=customXml/itemProps1.xml><?xml version="1.0" encoding="utf-8"?>
-<ds:datastoreItem xmlns:ds="http://schemas.openxmlformats.org/officeDocument/2006/customXml" ds:itemID="{D5134172-CD1D-4057-BB5B-41464228C472}">
+<ds:datastoreItem xmlns:ds="http://schemas.openxmlformats.org/officeDocument/2006/customXml" ds:itemID="{6D2E774A-6232-42DA-83CA-6D7499BB6696}">
   <ds:schemaRefs>
     <ds:schemaRef ds:uri="http://schemas.openxmlformats.org/officeDocument/2006/bibliography"/>
   </ds:schemaRefs>
